--- a/InfoViz/D3 project final report.docx
+++ b/InfoViz/D3 project final report.docx
@@ -1,6 +1,6 @@
 
 <file path=word/document.xml><?xml version="1.0" encoding="utf-8"?>
-<w:document xmlns:wpc="http://schemas.microsoft.com/office/word/2010/wordprocessingCanvas" xmlns:mo="http://schemas.microsoft.com/office/mac/office/2008/main" xmlns:mc="http://schemas.openxmlformats.org/markup-compatibility/2006" xmlns:mv="urn:schemas-microsoft-com:mac:vml" xmlns:o="urn:schemas-microsoft-com:office:office" xmlns:r="http://schemas.openxmlformats.org/officeDocument/2006/relationships" xmlns:m="http://schemas.openxmlformats.org/officeDocument/2006/math" xmlns:v="urn:schemas-microsoft-com:vml" xmlns:wp14="http://schemas.microsoft.com/office/word/2010/wordprocessingDrawing" xmlns:wp="http://schemas.openxmlformats.org/drawingml/2006/wordprocessingDrawing" xmlns:w10="urn:schemas-microsoft-com:office:word" xmlns:w="http://schemas.openxmlformats.org/wordprocessingml/2006/main" xmlns:w14="http://schemas.microsoft.com/office/word/2010/wordml" xmlns:wpg="http://schemas.microsoft.com/office/word/2010/wordprocessingGroup" xmlns:wpi="http://schemas.microsoft.com/office/word/2010/wordprocessingInk" xmlns:wne="http://schemas.microsoft.com/office/word/2006/wordml" xmlns:wps="http://schemas.microsoft.com/office/word/2010/wordprocessingShape" mc:Ignorable="w14 wp14">
+<w:document xmlns:ve="http://schemas.openxmlformats.org/markup-compatibility/2006" xmlns:o="urn:schemas-microsoft-com:office:office" xmlns:r="http://schemas.openxmlformats.org/officeDocument/2006/relationships" xmlns:m="http://schemas.openxmlformats.org/officeDocument/2006/math" xmlns:v="urn:schemas-microsoft-com:vml" xmlns:wp="http://schemas.openxmlformats.org/drawingml/2006/wordprocessingDrawing" xmlns:w10="urn:schemas-microsoft-com:office:word" xmlns:w="http://schemas.openxmlformats.org/wordprocessingml/2006/main" xmlns:wne="http://schemas.microsoft.com/office/word/2006/wordml">
   <w:body>
     <w:p>
       <w:pPr>
@@ -121,141 +121,141 @@
           <w:lang w:val="nl-NL"/>
         </w:rPr>
       </w:pPr>
+      <w:proofErr w:type="spellStart"/>
       <w:r>
         <w:rPr>
           <w:rFonts w:asciiTheme="majorHAnsi" w:hAnsiTheme="majorHAnsi"/>
           <w:color w:val="000000"/>
           <w:lang w:val="nl-NL"/>
         </w:rPr>
-        <w:t xml:space="preserve">Kelvin </w:t>
-      </w:r>
-      <w:proofErr w:type="spellStart"/>
+        <w:t>Kelvin</w:t>
+      </w:r>
+      <w:proofErr w:type="spellEnd"/>
       <w:r>
         <w:rPr>
           <w:rFonts w:asciiTheme="majorHAnsi" w:hAnsiTheme="majorHAnsi"/>
           <w:color w:val="000000"/>
           <w:lang w:val="nl-NL"/>
         </w:rPr>
-        <w:t>Chan</w:t>
-      </w:r>
-      <w:proofErr w:type="spellEnd"/>
+        <w:t xml:space="preserve"> </w:t>
+      </w:r>
+      <w:proofErr w:type="spellStart"/>
       <w:r>
         <w:rPr>
           <w:rFonts w:asciiTheme="majorHAnsi" w:hAnsiTheme="majorHAnsi"/>
           <w:color w:val="000000"/>
           <w:lang w:val="nl-NL"/>
         </w:rPr>
-        <w:t>, 10634061</w:t>
-      </w:r>
-    </w:p>
-    <w:p>
-      <w:pPr>
-        <w:jc w:val="center"/>
+        <w:t>Chan</w:t>
+      </w:r>
+      <w:proofErr w:type="spellEnd"/>
+      <w:r>
         <w:rPr>
           <w:rFonts w:asciiTheme="majorHAnsi" w:hAnsiTheme="majorHAnsi"/>
           <w:color w:val="000000"/>
           <w:lang w:val="nl-NL"/>
         </w:rPr>
-      </w:pPr>
-      <w:r>
+        <w:t>, 10634061</w:t>
+      </w:r>
+    </w:p>
+    <w:p>
+      <w:pPr>
+        <w:jc w:val="center"/>
         <w:rPr>
           <w:rFonts w:asciiTheme="majorHAnsi" w:hAnsiTheme="majorHAnsi"/>
           <w:color w:val="000000"/>
           <w:lang w:val="nl-NL"/>
         </w:rPr>
-        <w:t xml:space="preserve">Thom de </w:t>
-      </w:r>
-      <w:proofErr w:type="spellStart"/>
+      </w:pPr>
       <w:r>
         <w:rPr>
           <w:rFonts w:asciiTheme="majorHAnsi" w:hAnsiTheme="majorHAnsi"/>
           <w:color w:val="000000"/>
           <w:lang w:val="nl-NL"/>
         </w:rPr>
-        <w:t>Leu</w:t>
-      </w:r>
-      <w:proofErr w:type="spellEnd"/>
+        <w:t xml:space="preserve">Thom de </w:t>
+      </w:r>
+      <w:proofErr w:type="spellStart"/>
       <w:r>
         <w:rPr>
           <w:rFonts w:asciiTheme="majorHAnsi" w:hAnsiTheme="majorHAnsi"/>
           <w:color w:val="000000"/>
           <w:lang w:val="nl-NL"/>
         </w:rPr>
-        <w:t>, 10611045</w:t>
-      </w:r>
-    </w:p>
-    <w:p>
-      <w:pPr>
-        <w:jc w:val="center"/>
+        <w:t>Leu</w:t>
+      </w:r>
+      <w:proofErr w:type="spellEnd"/>
+      <w:r>
         <w:rPr>
           <w:rFonts w:asciiTheme="majorHAnsi" w:hAnsiTheme="majorHAnsi"/>
           <w:color w:val="000000"/>
           <w:lang w:val="nl-NL"/>
         </w:rPr>
-      </w:pPr>
-      <w:r>
+        <w:t>, 10611045</w:t>
+      </w:r>
+    </w:p>
+    <w:p>
+      <w:pPr>
+        <w:jc w:val="center"/>
         <w:rPr>
           <w:rFonts w:asciiTheme="majorHAnsi" w:hAnsiTheme="majorHAnsi"/>
           <w:color w:val="000000"/>
           <w:lang w:val="nl-NL"/>
         </w:rPr>
-        <w:t>Xavier Marseille, 10564381</w:t>
-      </w:r>
-    </w:p>
-    <w:p>
-      <w:pPr>
-        <w:jc w:val="center"/>
+      </w:pPr>
+      <w:r>
         <w:rPr>
           <w:rFonts w:asciiTheme="majorHAnsi" w:hAnsiTheme="majorHAnsi"/>
           <w:color w:val="000000"/>
           <w:lang w:val="nl-NL"/>
         </w:rPr>
-      </w:pPr>
-      <w:r>
+        <w:t>Xavier Marseille, 10564381</w:t>
+      </w:r>
+    </w:p>
+    <w:p>
+      <w:pPr>
+        <w:jc w:val="center"/>
         <w:rPr>
           <w:rFonts w:asciiTheme="majorHAnsi" w:hAnsiTheme="majorHAnsi"/>
           <w:color w:val="000000"/>
           <w:lang w:val="nl-NL"/>
         </w:rPr>
-        <w:t>Jan Jaap Meijerink, 10560459</w:t>
-      </w:r>
-    </w:p>
-    <w:p>
-      <w:pPr>
-        <w:jc w:val="center"/>
-        <w:rPr>
-          <w:rFonts w:asciiTheme="majorHAnsi" w:hAnsiTheme="majorHAnsi"/>
-          <w:color w:val="000000"/>
-        </w:rPr>
-      </w:pPr>
-    </w:p>
-    <w:p>
-      <w:pPr>
-        <w:jc w:val="center"/>
+      </w:pPr>
+      <w:r>
         <w:rPr>
           <w:rFonts w:asciiTheme="majorHAnsi" w:hAnsiTheme="majorHAnsi"/>
           <w:color w:val="000000"/>
           <w:lang w:val="nl-NL"/>
         </w:rPr>
-      </w:pPr>
-      <w:r>
+        <w:t>Jan Jaap Meijerink, 10560459</w:t>
+      </w:r>
+    </w:p>
+    <w:p>
+      <w:pPr>
+        <w:jc w:val="center"/>
+        <w:rPr>
+          <w:rFonts w:asciiTheme="majorHAnsi" w:hAnsiTheme="majorHAnsi"/>
+          <w:color w:val="000000"/>
+        </w:rPr>
+      </w:pPr>
+    </w:p>
+    <w:p>
+      <w:pPr>
+        <w:jc w:val="center"/>
         <w:rPr>
           <w:rFonts w:asciiTheme="majorHAnsi" w:hAnsiTheme="majorHAnsi"/>
           <w:color w:val="000000"/>
           <w:lang w:val="nl-NL"/>
         </w:rPr>
-        <w:t>26-06-2014</w:t>
-      </w:r>
-    </w:p>
-    <w:p>
-      <w:pPr>
-        <w:jc w:val="center"/>
+      </w:pPr>
+      <w:r>
         <w:rPr>
           <w:rFonts w:asciiTheme="majorHAnsi" w:hAnsiTheme="majorHAnsi"/>
           <w:color w:val="000000"/>
           <w:lang w:val="nl-NL"/>
         </w:rPr>
-      </w:pPr>
+        <w:t>26-06-2014</w:t>
+      </w:r>
     </w:p>
     <w:p>
       <w:pPr>
@@ -276,12 +276,23 @@
           <w:lang w:val="nl-NL"/>
         </w:rPr>
       </w:pPr>
+    </w:p>
+    <w:p>
+      <w:pPr>
+        <w:jc w:val="center"/>
+        <w:rPr>
+          <w:rFonts w:asciiTheme="majorHAnsi" w:hAnsiTheme="majorHAnsi"/>
+          <w:color w:val="000000"/>
+          <w:lang w:val="nl-NL"/>
+        </w:rPr>
+      </w:pPr>
       <w:r>
         <w:rPr>
           <w:noProof/>
+          <w:lang w:val="nl-NL" w:eastAsia="nl-NL" w:bidi="ar-SA"/>
         </w:rPr>
         <w:drawing>
-          <wp:anchor distT="0" distB="0" distL="114300" distR="114300" simplePos="0" relativeHeight="251658240" behindDoc="0" locked="0" layoutInCell="1" allowOverlap="1" wp14:anchorId="65F7453A" wp14:editId="5A27C0EC">
+          <wp:anchor distT="0" distB="0" distL="114300" distR="114300" simplePos="0" relativeHeight="251658240" behindDoc="0" locked="0" layoutInCell="1" allowOverlap="1">
             <wp:simplePos x="0" y="0"/>
             <wp:positionH relativeFrom="column">
               <wp:posOffset>-114300</wp:posOffset>
@@ -314,10 +325,10 @@
                     </pic:cNvPicPr>
                   </pic:nvPicPr>
                   <pic:blipFill>
-                    <a:blip r:embed="rId8">
+                    <a:blip r:embed="rId7">
                       <a:extLst>
                         <a:ext uri="{28A0092B-C50C-407E-A947-70E740481C1C}">
-                          <a14:useLocalDpi xmlns:a14="http://schemas.microsoft.com/office/drawing/2010/main" val="0"/>
+                          <a14:useLocalDpi xmlns:a14="http://schemas.microsoft.com/office/drawing/2010/main" xmlns:wps="http://schemas.microsoft.com/office/word/2010/wordprocessingShape" xmlns:wpi="http://schemas.microsoft.com/office/word/2010/wordprocessingInk" xmlns:wpg="http://schemas.microsoft.com/office/word/2010/wordprocessingGroup" xmlns:w14="http://schemas.microsoft.com/office/word/2010/wordml" xmlns:w="http://schemas.openxmlformats.org/wordprocessingml/2006/main" xmlns:w10="urn:schemas-microsoft-com:office:word" xmlns:wp14="http://schemas.microsoft.com/office/word/2010/wordprocessingDrawing" xmlns:v="urn:schemas-microsoft-com:vml" xmlns:o="urn:schemas-microsoft-com:office:office" xmlns:mv="urn:schemas-microsoft-com:mac:vml" xmlns:mc="http://schemas.openxmlformats.org/markup-compatibility/2006" xmlns:mo="http://schemas.microsoft.com/office/mac/office/2008/main" xmlns:wpc="http://schemas.microsoft.com/office/word/2010/wordprocessingCanvas" xmlns="" val="0"/>
                         </a:ext>
                       </a:extLst>
                     </a:blip>
@@ -342,12 +353,6 @@
                 </pic:pic>
               </a:graphicData>
             </a:graphic>
-            <wp14:sizeRelH relativeFrom="page">
-              <wp14:pctWidth>0</wp14:pctWidth>
-            </wp14:sizeRelH>
-            <wp14:sizeRelV relativeFrom="page">
-              <wp14:pctHeight>0</wp14:pctHeight>
-            </wp14:sizeRelV>
           </wp:anchor>
         </w:drawing>
       </w:r>
@@ -365,10 +370,7 @@
           <w:lang w:val="nl-NL"/>
         </w:rPr>
       </w:pPr>
-    </w:p>
-    <w:p>
-      <w:pPr>
-        <w:jc w:val="both"/>
+      <w:r>
         <w:rPr>
           <w:rFonts w:asciiTheme="majorHAnsi" w:hAnsiTheme="majorHAnsi"/>
           <w:b/>
@@ -378,7 +380,9 @@
           <w:szCs w:val="28"/>
           <w:lang w:val="nl-NL"/>
         </w:rPr>
-      </w:pPr>
+        <w:lastRenderedPageBreak/>
+        <w:t>1. Inleiding</w:t>
+      </w:r>
     </w:p>
     <w:p>
       <w:pPr>
@@ -396,565 +400,7 @@
     </w:p>
     <w:p>
       <w:pPr>
-        <w:jc w:val="both"/>
-        <w:rPr>
-          <w:rFonts w:asciiTheme="majorHAnsi" w:hAnsiTheme="majorHAnsi"/>
-          <w:b/>
-          <w:bCs/>
-          <w:color w:val="000000"/>
-          <w:sz w:val="28"/>
-          <w:szCs w:val="28"/>
-          <w:lang w:val="nl-NL"/>
-        </w:rPr>
-      </w:pPr>
-    </w:p>
-    <w:p>
-      <w:pPr>
-        <w:jc w:val="both"/>
-        <w:rPr>
-          <w:rFonts w:asciiTheme="majorHAnsi" w:hAnsiTheme="majorHAnsi"/>
-          <w:b/>
-          <w:bCs/>
-          <w:color w:val="000000"/>
-          <w:sz w:val="28"/>
-          <w:szCs w:val="28"/>
-          <w:lang w:val="nl-NL"/>
-        </w:rPr>
-      </w:pPr>
-    </w:p>
-    <w:p>
-      <w:pPr>
-        <w:jc w:val="both"/>
-        <w:rPr>
-          <w:rFonts w:asciiTheme="majorHAnsi" w:hAnsiTheme="majorHAnsi"/>
-          <w:b/>
-          <w:bCs/>
-          <w:color w:val="000000"/>
-          <w:sz w:val="28"/>
-          <w:szCs w:val="28"/>
-          <w:lang w:val="nl-NL"/>
-        </w:rPr>
-      </w:pPr>
-    </w:p>
-    <w:p>
-      <w:pPr>
-        <w:jc w:val="both"/>
-        <w:rPr>
-          <w:rFonts w:asciiTheme="majorHAnsi" w:hAnsiTheme="majorHAnsi"/>
-          <w:b/>
-          <w:bCs/>
-          <w:color w:val="000000"/>
-          <w:sz w:val="28"/>
-          <w:szCs w:val="28"/>
-          <w:lang w:val="nl-NL"/>
-        </w:rPr>
-      </w:pPr>
-    </w:p>
-    <w:p>
-      <w:pPr>
-        <w:jc w:val="both"/>
-        <w:rPr>
-          <w:rFonts w:asciiTheme="majorHAnsi" w:hAnsiTheme="majorHAnsi"/>
-          <w:b/>
-          <w:bCs/>
-          <w:color w:val="000000"/>
-          <w:sz w:val="28"/>
-          <w:szCs w:val="28"/>
-          <w:lang w:val="nl-NL"/>
-        </w:rPr>
-      </w:pPr>
-    </w:p>
-    <w:p>
-      <w:pPr>
-        <w:jc w:val="both"/>
-        <w:rPr>
-          <w:rFonts w:asciiTheme="majorHAnsi" w:hAnsiTheme="majorHAnsi"/>
-          <w:b/>
-          <w:bCs/>
-          <w:color w:val="000000"/>
-          <w:sz w:val="28"/>
-          <w:szCs w:val="28"/>
-          <w:lang w:val="nl-NL"/>
-        </w:rPr>
-      </w:pPr>
-    </w:p>
-    <w:p>
-      <w:pPr>
-        <w:jc w:val="both"/>
-        <w:rPr>
-          <w:rFonts w:asciiTheme="majorHAnsi" w:hAnsiTheme="majorHAnsi"/>
-          <w:b/>
-          <w:bCs/>
-          <w:color w:val="000000"/>
-          <w:sz w:val="28"/>
-          <w:szCs w:val="28"/>
-          <w:lang w:val="nl-NL"/>
-        </w:rPr>
-      </w:pPr>
-    </w:p>
-    <w:p>
-      <w:pPr>
-        <w:jc w:val="both"/>
-        <w:rPr>
-          <w:rFonts w:asciiTheme="majorHAnsi" w:hAnsiTheme="majorHAnsi"/>
-          <w:b/>
-          <w:bCs/>
-          <w:color w:val="000000"/>
-          <w:sz w:val="28"/>
-          <w:szCs w:val="28"/>
-          <w:lang w:val="nl-NL"/>
-        </w:rPr>
-      </w:pPr>
-    </w:p>
-    <w:p>
-      <w:pPr>
-        <w:jc w:val="both"/>
-        <w:rPr>
-          <w:rFonts w:asciiTheme="majorHAnsi" w:hAnsiTheme="majorHAnsi"/>
-          <w:b/>
-          <w:bCs/>
-          <w:color w:val="000000"/>
-          <w:sz w:val="28"/>
-          <w:szCs w:val="28"/>
-          <w:lang w:val="nl-NL"/>
-        </w:rPr>
-      </w:pPr>
-    </w:p>
-    <w:p>
-      <w:pPr>
-        <w:jc w:val="both"/>
-        <w:rPr>
-          <w:rFonts w:asciiTheme="majorHAnsi" w:hAnsiTheme="majorHAnsi"/>
-          <w:b/>
-          <w:bCs/>
-          <w:color w:val="000000"/>
-          <w:sz w:val="28"/>
-          <w:szCs w:val="28"/>
-          <w:lang w:val="nl-NL"/>
-        </w:rPr>
-      </w:pPr>
-    </w:p>
-    <w:p>
-      <w:pPr>
-        <w:jc w:val="both"/>
-        <w:rPr>
-          <w:rFonts w:asciiTheme="majorHAnsi" w:hAnsiTheme="majorHAnsi"/>
-          <w:b/>
-          <w:bCs/>
-          <w:color w:val="000000"/>
-          <w:sz w:val="28"/>
-          <w:szCs w:val="28"/>
-          <w:lang w:val="nl-NL"/>
-        </w:rPr>
-      </w:pPr>
-    </w:p>
-    <w:p>
-      <w:pPr>
-        <w:jc w:val="both"/>
-        <w:rPr>
-          <w:rFonts w:asciiTheme="majorHAnsi" w:hAnsiTheme="majorHAnsi"/>
-          <w:b/>
-          <w:bCs/>
-          <w:color w:val="000000"/>
-          <w:sz w:val="28"/>
-          <w:szCs w:val="28"/>
-          <w:lang w:val="nl-NL"/>
-        </w:rPr>
-      </w:pPr>
-    </w:p>
-    <w:p>
-      <w:pPr>
-        <w:jc w:val="both"/>
-        <w:rPr>
-          <w:rFonts w:asciiTheme="majorHAnsi" w:hAnsiTheme="majorHAnsi"/>
-          <w:b/>
-          <w:bCs/>
-          <w:color w:val="000000"/>
-          <w:sz w:val="28"/>
-          <w:szCs w:val="28"/>
-          <w:lang w:val="nl-NL"/>
-        </w:rPr>
-      </w:pPr>
-    </w:p>
-    <w:p>
-      <w:pPr>
-        <w:jc w:val="both"/>
-        <w:rPr>
-          <w:rFonts w:asciiTheme="majorHAnsi" w:hAnsiTheme="majorHAnsi"/>
-          <w:b/>
-          <w:bCs/>
-          <w:color w:val="000000"/>
-          <w:sz w:val="28"/>
-          <w:szCs w:val="28"/>
-          <w:lang w:val="nl-NL"/>
-        </w:rPr>
-      </w:pPr>
-    </w:p>
-    <w:p>
-      <w:pPr>
-        <w:jc w:val="both"/>
-        <w:rPr>
-          <w:rFonts w:asciiTheme="majorHAnsi" w:hAnsiTheme="majorHAnsi"/>
-          <w:b/>
-          <w:bCs/>
-          <w:color w:val="000000"/>
-          <w:sz w:val="28"/>
-          <w:szCs w:val="28"/>
-          <w:lang w:val="nl-NL"/>
-        </w:rPr>
-      </w:pPr>
-    </w:p>
-    <w:p>
-      <w:pPr>
-        <w:jc w:val="both"/>
-        <w:rPr>
-          <w:rFonts w:asciiTheme="majorHAnsi" w:hAnsiTheme="majorHAnsi"/>
-          <w:b/>
-          <w:bCs/>
-          <w:color w:val="000000"/>
-          <w:sz w:val="28"/>
-          <w:szCs w:val="28"/>
-          <w:lang w:val="nl-NL"/>
-        </w:rPr>
-      </w:pPr>
-    </w:p>
-    <w:p>
-      <w:pPr>
-        <w:jc w:val="both"/>
-        <w:rPr>
-          <w:rFonts w:asciiTheme="majorHAnsi" w:hAnsiTheme="majorHAnsi"/>
-          <w:b/>
-          <w:bCs/>
-          <w:color w:val="000000"/>
-          <w:sz w:val="28"/>
-          <w:szCs w:val="28"/>
-          <w:lang w:val="nl-NL"/>
-        </w:rPr>
-      </w:pPr>
-    </w:p>
-    <w:p>
-      <w:pPr>
-        <w:jc w:val="both"/>
-        <w:rPr>
-          <w:rFonts w:asciiTheme="majorHAnsi" w:hAnsiTheme="majorHAnsi"/>
-          <w:b/>
-          <w:bCs/>
-          <w:color w:val="000000"/>
-          <w:sz w:val="28"/>
-          <w:szCs w:val="28"/>
-          <w:lang w:val="nl-NL"/>
-        </w:rPr>
-      </w:pPr>
-    </w:p>
-    <w:p>
-      <w:pPr>
-        <w:jc w:val="both"/>
-        <w:rPr>
-          <w:rFonts w:asciiTheme="majorHAnsi" w:hAnsiTheme="majorHAnsi"/>
-          <w:b/>
-          <w:bCs/>
-          <w:color w:val="000000"/>
-          <w:sz w:val="28"/>
-          <w:szCs w:val="28"/>
-          <w:lang w:val="nl-NL"/>
-        </w:rPr>
-      </w:pPr>
-    </w:p>
-    <w:p>
-      <w:pPr>
-        <w:jc w:val="both"/>
-        <w:rPr>
-          <w:rFonts w:asciiTheme="majorHAnsi" w:hAnsiTheme="majorHAnsi"/>
-          <w:b/>
-          <w:bCs/>
-          <w:color w:val="000000"/>
-          <w:sz w:val="28"/>
-          <w:szCs w:val="28"/>
-          <w:lang w:val="nl-NL"/>
-        </w:rPr>
-      </w:pPr>
-    </w:p>
-    <w:p>
-      <w:pPr>
-        <w:jc w:val="both"/>
-        <w:rPr>
-          <w:rFonts w:asciiTheme="majorHAnsi" w:hAnsiTheme="majorHAnsi"/>
-          <w:b/>
-          <w:bCs/>
-          <w:color w:val="000000"/>
-          <w:sz w:val="28"/>
-          <w:szCs w:val="28"/>
-          <w:lang w:val="nl-NL"/>
-        </w:rPr>
-      </w:pPr>
-    </w:p>
-    <w:p>
-      <w:pPr>
-        <w:jc w:val="both"/>
-        <w:rPr>
-          <w:rFonts w:asciiTheme="majorHAnsi" w:hAnsiTheme="majorHAnsi"/>
-          <w:b/>
-          <w:bCs/>
-          <w:color w:val="000000"/>
-          <w:sz w:val="28"/>
-          <w:szCs w:val="28"/>
-          <w:lang w:val="nl-NL"/>
-        </w:rPr>
-      </w:pPr>
-    </w:p>
-    <w:p>
-      <w:pPr>
-        <w:jc w:val="both"/>
-        <w:rPr>
-          <w:rFonts w:asciiTheme="majorHAnsi" w:hAnsiTheme="majorHAnsi"/>
-          <w:b/>
-          <w:bCs/>
-          <w:color w:val="000000"/>
-          <w:sz w:val="28"/>
-          <w:szCs w:val="28"/>
-          <w:lang w:val="nl-NL"/>
-        </w:rPr>
-      </w:pPr>
-    </w:p>
-    <w:p>
-      <w:pPr>
-        <w:jc w:val="both"/>
-        <w:rPr>
-          <w:rFonts w:asciiTheme="majorHAnsi" w:hAnsiTheme="majorHAnsi"/>
-          <w:b/>
-          <w:bCs/>
-          <w:color w:val="000000"/>
-          <w:sz w:val="28"/>
-          <w:szCs w:val="28"/>
-          <w:lang w:val="nl-NL"/>
-        </w:rPr>
-      </w:pPr>
-    </w:p>
-    <w:p>
-      <w:pPr>
-        <w:jc w:val="both"/>
-        <w:rPr>
-          <w:rFonts w:asciiTheme="majorHAnsi" w:hAnsiTheme="majorHAnsi"/>
-          <w:b/>
-          <w:bCs/>
-          <w:color w:val="000000"/>
-          <w:sz w:val="28"/>
-          <w:szCs w:val="28"/>
-          <w:lang w:val="nl-NL"/>
-        </w:rPr>
-      </w:pPr>
-    </w:p>
-    <w:p>
-      <w:pPr>
-        <w:jc w:val="both"/>
-        <w:rPr>
-          <w:rFonts w:asciiTheme="majorHAnsi" w:hAnsiTheme="majorHAnsi"/>
-          <w:b/>
-          <w:bCs/>
-          <w:color w:val="000000"/>
-          <w:sz w:val="28"/>
-          <w:szCs w:val="28"/>
-          <w:lang w:val="nl-NL"/>
-        </w:rPr>
-      </w:pPr>
-    </w:p>
-    <w:p>
-      <w:pPr>
-        <w:jc w:val="both"/>
-        <w:rPr>
-          <w:rFonts w:asciiTheme="majorHAnsi" w:hAnsiTheme="majorHAnsi"/>
-          <w:b/>
-          <w:bCs/>
-          <w:color w:val="000000"/>
-          <w:sz w:val="28"/>
-          <w:szCs w:val="28"/>
-          <w:lang w:val="nl-NL"/>
-        </w:rPr>
-      </w:pPr>
-    </w:p>
-    <w:p>
-      <w:pPr>
-        <w:jc w:val="both"/>
-        <w:rPr>
-          <w:rFonts w:asciiTheme="majorHAnsi" w:hAnsiTheme="majorHAnsi"/>
-          <w:b/>
-          <w:bCs/>
-          <w:color w:val="000000"/>
-          <w:sz w:val="28"/>
-          <w:szCs w:val="28"/>
-          <w:lang w:val="nl-NL"/>
-        </w:rPr>
-      </w:pPr>
-    </w:p>
-    <w:p>
-      <w:pPr>
-        <w:jc w:val="both"/>
-        <w:rPr>
-          <w:rFonts w:asciiTheme="majorHAnsi" w:hAnsiTheme="majorHAnsi"/>
-          <w:b/>
-          <w:bCs/>
-          <w:color w:val="000000"/>
-          <w:sz w:val="28"/>
-          <w:szCs w:val="28"/>
-          <w:lang w:val="nl-NL"/>
-        </w:rPr>
-      </w:pPr>
-    </w:p>
-    <w:p>
-      <w:pPr>
-        <w:jc w:val="both"/>
-        <w:rPr>
-          <w:rFonts w:asciiTheme="majorHAnsi" w:hAnsiTheme="majorHAnsi"/>
-          <w:b/>
-          <w:bCs/>
-          <w:color w:val="000000"/>
-          <w:sz w:val="28"/>
-          <w:szCs w:val="28"/>
-          <w:lang w:val="nl-NL"/>
-        </w:rPr>
-      </w:pPr>
-    </w:p>
-    <w:p>
-      <w:pPr>
-        <w:jc w:val="both"/>
-        <w:rPr>
-          <w:rFonts w:asciiTheme="majorHAnsi" w:hAnsiTheme="majorHAnsi"/>
-          <w:b/>
-          <w:bCs/>
-          <w:color w:val="000000"/>
-          <w:sz w:val="28"/>
-          <w:szCs w:val="28"/>
-          <w:lang w:val="nl-NL"/>
-        </w:rPr>
-      </w:pPr>
-    </w:p>
-    <w:p>
-      <w:pPr>
-        <w:jc w:val="both"/>
-        <w:rPr>
-          <w:rFonts w:asciiTheme="majorHAnsi" w:hAnsiTheme="majorHAnsi"/>
-          <w:b/>
-          <w:bCs/>
-          <w:color w:val="000000"/>
-          <w:sz w:val="28"/>
-          <w:szCs w:val="28"/>
-          <w:lang w:val="nl-NL"/>
-        </w:rPr>
-      </w:pPr>
-    </w:p>
-    <w:p>
-      <w:pPr>
-        <w:jc w:val="both"/>
-        <w:rPr>
-          <w:rFonts w:asciiTheme="majorHAnsi" w:hAnsiTheme="majorHAnsi"/>
-          <w:b/>
-          <w:bCs/>
-          <w:color w:val="000000"/>
-          <w:sz w:val="28"/>
-          <w:szCs w:val="28"/>
-          <w:lang w:val="nl-NL"/>
-        </w:rPr>
-      </w:pPr>
-    </w:p>
-    <w:p>
-      <w:pPr>
-        <w:jc w:val="both"/>
-        <w:rPr>
-          <w:rFonts w:asciiTheme="majorHAnsi" w:hAnsiTheme="majorHAnsi"/>
-          <w:b/>
-          <w:bCs/>
-          <w:color w:val="000000"/>
-          <w:sz w:val="28"/>
-          <w:szCs w:val="28"/>
-          <w:lang w:val="nl-NL"/>
-        </w:rPr>
-      </w:pPr>
-    </w:p>
-    <w:p>
-      <w:pPr>
-        <w:jc w:val="both"/>
-        <w:rPr>
-          <w:rFonts w:asciiTheme="majorHAnsi" w:hAnsiTheme="majorHAnsi"/>
-          <w:b/>
-          <w:bCs/>
-          <w:color w:val="000000"/>
-          <w:sz w:val="28"/>
-          <w:szCs w:val="28"/>
-          <w:lang w:val="nl-NL"/>
-        </w:rPr>
-      </w:pPr>
-    </w:p>
-    <w:p>
-      <w:pPr>
-        <w:jc w:val="both"/>
-        <w:rPr>
-          <w:rFonts w:asciiTheme="majorHAnsi" w:hAnsiTheme="majorHAnsi"/>
-          <w:b/>
-          <w:bCs/>
-          <w:color w:val="000000"/>
-          <w:sz w:val="28"/>
-          <w:szCs w:val="28"/>
-          <w:lang w:val="nl-NL"/>
-        </w:rPr>
-      </w:pPr>
-    </w:p>
-    <w:p>
-      <w:pPr>
-        <w:jc w:val="both"/>
-        <w:rPr>
-          <w:rFonts w:asciiTheme="majorHAnsi" w:hAnsiTheme="majorHAnsi"/>
-          <w:b/>
-          <w:bCs/>
-          <w:color w:val="000000"/>
-          <w:sz w:val="28"/>
-          <w:szCs w:val="28"/>
-          <w:lang w:val="nl-NL"/>
-        </w:rPr>
-      </w:pPr>
-    </w:p>
-    <w:p>
-      <w:pPr>
-        <w:jc w:val="both"/>
-        <w:rPr>
-          <w:rFonts w:asciiTheme="majorHAnsi" w:hAnsiTheme="majorHAnsi"/>
-          <w:b/>
-          <w:bCs/>
-          <w:color w:val="000000"/>
-          <w:sz w:val="28"/>
-          <w:szCs w:val="28"/>
-          <w:lang w:val="nl-NL"/>
-        </w:rPr>
-      </w:pPr>
-      <w:r>
-        <w:rPr>
-          <w:rFonts w:asciiTheme="majorHAnsi" w:hAnsiTheme="majorHAnsi"/>
-          <w:b/>
-          <w:bCs/>
-          <w:color w:val="000000"/>
-          <w:sz w:val="28"/>
-          <w:szCs w:val="28"/>
-          <w:lang w:val="nl-NL"/>
-        </w:rPr>
-        <w:t>1. Inleiding</w:t>
-      </w:r>
-    </w:p>
-    <w:p>
-      <w:pPr>
-        <w:jc w:val="both"/>
-        <w:rPr>
-          <w:rFonts w:asciiTheme="majorHAnsi" w:hAnsiTheme="majorHAnsi"/>
-          <w:b/>
-          <w:bCs/>
-          <w:color w:val="000000"/>
-          <w:sz w:val="28"/>
-          <w:szCs w:val="28"/>
-          <w:lang w:val="nl-NL"/>
-        </w:rPr>
-      </w:pPr>
-    </w:p>
-    <w:p>
-      <w:pPr>
-        <w:pStyle w:val="NoSpacing"/>
+        <w:pStyle w:val="Geenafstand"/>
         <w:rPr>
           <w:rFonts w:asciiTheme="majorHAnsi" w:hAnsiTheme="majorHAnsi"/>
         </w:rPr>
@@ -968,15 +414,15 @@
     </w:p>
     <w:p>
       <w:pPr>
-        <w:pStyle w:val="NoSpacing"/>
-        <w:rPr>
-          <w:rFonts w:asciiTheme="majorHAnsi" w:hAnsiTheme="majorHAnsi"/>
-        </w:rPr>
-      </w:pPr>
-    </w:p>
-    <w:p>
-      <w:pPr>
-        <w:pStyle w:val="NoSpacing"/>
+        <w:pStyle w:val="Geenafstand"/>
+        <w:rPr>
+          <w:rFonts w:asciiTheme="majorHAnsi" w:hAnsiTheme="majorHAnsi"/>
+        </w:rPr>
+      </w:pPr>
+    </w:p>
+    <w:p>
+      <w:pPr>
+        <w:pStyle w:val="Geenafstand"/>
         <w:rPr>
           <w:rFonts w:asciiTheme="majorHAnsi" w:hAnsiTheme="majorHAnsi"/>
         </w:rPr>
@@ -990,15 +436,15 @@
     </w:p>
     <w:p>
       <w:pPr>
-        <w:pStyle w:val="NoSpacing"/>
-        <w:rPr>
-          <w:rFonts w:asciiTheme="majorHAnsi" w:hAnsiTheme="majorHAnsi"/>
-        </w:rPr>
-      </w:pPr>
-    </w:p>
-    <w:p>
-      <w:pPr>
-        <w:pStyle w:val="NoSpacing"/>
+        <w:pStyle w:val="Geenafstand"/>
+        <w:rPr>
+          <w:rFonts w:asciiTheme="majorHAnsi" w:hAnsiTheme="majorHAnsi"/>
+        </w:rPr>
+      </w:pPr>
+    </w:p>
+    <w:p>
+      <w:pPr>
+        <w:pStyle w:val="Geenafstand"/>
         <w:rPr>
           <w:rFonts w:asciiTheme="majorHAnsi" w:hAnsiTheme="majorHAnsi"/>
         </w:rPr>
@@ -1012,15 +458,15 @@
     </w:p>
     <w:p>
       <w:pPr>
-        <w:pStyle w:val="NoSpacing"/>
-        <w:rPr>
-          <w:rFonts w:asciiTheme="majorHAnsi" w:hAnsiTheme="majorHAnsi"/>
-        </w:rPr>
-      </w:pPr>
-    </w:p>
-    <w:p>
-      <w:pPr>
-        <w:pStyle w:val="NoSpacing"/>
+        <w:pStyle w:val="Geenafstand"/>
+        <w:rPr>
+          <w:rFonts w:asciiTheme="majorHAnsi" w:hAnsiTheme="majorHAnsi"/>
+        </w:rPr>
+      </w:pPr>
+    </w:p>
+    <w:p>
+      <w:pPr>
+        <w:pStyle w:val="Geenafstand"/>
         <w:rPr>
           <w:rFonts w:asciiTheme="majorHAnsi" w:hAnsiTheme="majorHAnsi"/>
         </w:rPr>
@@ -1058,15 +504,15 @@
     </w:p>
     <w:p>
       <w:pPr>
-        <w:pStyle w:val="NoSpacing"/>
-        <w:rPr>
-          <w:rFonts w:asciiTheme="majorHAnsi" w:hAnsiTheme="majorHAnsi"/>
-        </w:rPr>
-      </w:pPr>
-    </w:p>
-    <w:p>
-      <w:pPr>
-        <w:pStyle w:val="NoSpacing"/>
+        <w:pStyle w:val="Geenafstand"/>
+        <w:rPr>
+          <w:rFonts w:asciiTheme="majorHAnsi" w:hAnsiTheme="majorHAnsi"/>
+        </w:rPr>
+      </w:pPr>
+    </w:p>
+    <w:p>
+      <w:pPr>
+        <w:pStyle w:val="Geenafstand"/>
         <w:rPr>
           <w:rFonts w:asciiTheme="majorHAnsi" w:hAnsiTheme="majorHAnsi"/>
         </w:rPr>
@@ -1092,15 +538,15 @@
     </w:p>
     <w:p>
       <w:pPr>
-        <w:pStyle w:val="NoSpacing"/>
-        <w:rPr>
-          <w:rFonts w:asciiTheme="majorHAnsi" w:hAnsiTheme="majorHAnsi"/>
-        </w:rPr>
-      </w:pPr>
-    </w:p>
-    <w:p>
-      <w:pPr>
-        <w:pStyle w:val="NoSpacing"/>
+        <w:pStyle w:val="Geenafstand"/>
+        <w:rPr>
+          <w:rFonts w:asciiTheme="majorHAnsi" w:hAnsiTheme="majorHAnsi"/>
+        </w:rPr>
+      </w:pPr>
+    </w:p>
+    <w:p>
+      <w:pPr>
+        <w:pStyle w:val="Geenafstand"/>
         <w:rPr>
           <w:rFonts w:asciiTheme="majorHAnsi" w:hAnsiTheme="majorHAnsi"/>
         </w:rPr>
@@ -1126,23 +572,23 @@
     </w:p>
     <w:p>
       <w:pPr>
-        <w:pStyle w:val="NoSpacing"/>
-        <w:rPr>
-          <w:rFonts w:asciiTheme="majorHAnsi" w:hAnsiTheme="majorHAnsi"/>
-        </w:rPr>
-      </w:pPr>
-    </w:p>
-    <w:p>
-      <w:pPr>
-        <w:pStyle w:val="NoSpacing"/>
-        <w:rPr>
-          <w:rFonts w:asciiTheme="majorHAnsi" w:hAnsiTheme="majorHAnsi"/>
-        </w:rPr>
-      </w:pPr>
-    </w:p>
-    <w:p>
-      <w:pPr>
-        <w:pStyle w:val="NoSpacing"/>
+        <w:pStyle w:val="Geenafstand"/>
+        <w:rPr>
+          <w:rFonts w:asciiTheme="majorHAnsi" w:hAnsiTheme="majorHAnsi"/>
+        </w:rPr>
+      </w:pPr>
+    </w:p>
+    <w:p>
+      <w:pPr>
+        <w:pStyle w:val="Geenafstand"/>
+        <w:rPr>
+          <w:rFonts w:asciiTheme="majorHAnsi" w:hAnsiTheme="majorHAnsi"/>
+        </w:rPr>
+      </w:pPr>
+    </w:p>
+    <w:p>
+      <w:pPr>
+        <w:pStyle w:val="Geenafstand"/>
         <w:rPr>
           <w:rFonts w:asciiTheme="majorHAnsi" w:hAnsiTheme="majorHAnsi"/>
           <w:b/>
@@ -1157,6 +603,7 @@
           <w:sz w:val="28"/>
           <w:szCs w:val="28"/>
         </w:rPr>
+        <w:lastRenderedPageBreak/>
         <w:t>2.</w:t>
       </w:r>
       <w:r>
@@ -1177,7 +624,7 @@
     </w:p>
     <w:p>
       <w:pPr>
-        <w:pStyle w:val="NoSpacing"/>
+        <w:pStyle w:val="Geenafstand"/>
         <w:rPr>
           <w:rFonts w:asciiTheme="majorHAnsi" w:hAnsiTheme="majorHAnsi"/>
           <w:b/>
@@ -1188,7 +635,7 @@
     </w:p>
     <w:p>
       <w:pPr>
-        <w:pStyle w:val="NoSpacing"/>
+        <w:pStyle w:val="Geenafstand"/>
         <w:jc w:val="both"/>
         <w:rPr>
           <w:rFonts w:asciiTheme="majorHAnsi" w:hAnsiTheme="majorHAnsi"/>
@@ -1199,10 +646,10 @@
         <w:rPr>
           <w:rFonts w:asciiTheme="majorHAnsi" w:hAnsiTheme="majorHAnsi"/>
           <w:noProof/>
-          <w:lang w:val="en-US"/>
+          <w:lang w:eastAsia="nl-NL"/>
         </w:rPr>
         <w:drawing>
-          <wp:anchor distT="0" distB="0" distL="114300" distR="114300" simplePos="0" relativeHeight="251665408" behindDoc="0" locked="0" layoutInCell="1" allowOverlap="1" wp14:anchorId="42210B6E" wp14:editId="08C051CE">
+          <wp:anchor distT="0" distB="0" distL="114300" distR="114300" simplePos="0" relativeHeight="251665408" behindDoc="0" locked="0" layoutInCell="1" allowOverlap="1">
             <wp:simplePos x="0" y="0"/>
             <wp:positionH relativeFrom="column">
               <wp:posOffset>3314700</wp:posOffset>
@@ -1235,10 +682,10 @@
                     </pic:cNvPicPr>
                   </pic:nvPicPr>
                   <pic:blipFill>
-                    <a:blip r:embed="rId9" cstate="print">
+                    <a:blip r:embed="rId8" cstate="print">
                       <a:extLst>
                         <a:ext uri="{28A0092B-C50C-407E-A947-70E740481C1C}">
-                          <a14:useLocalDpi xmlns:a14="http://schemas.microsoft.com/office/drawing/2010/main" val="0"/>
+                          <a14:useLocalDpi xmlns:a14="http://schemas.microsoft.com/office/drawing/2010/main" xmlns:wps="http://schemas.microsoft.com/office/word/2010/wordprocessingShape" xmlns:wpi="http://schemas.microsoft.com/office/word/2010/wordprocessingInk" xmlns:wpg="http://schemas.microsoft.com/office/word/2010/wordprocessingGroup" xmlns:w14="http://schemas.microsoft.com/office/word/2010/wordml" xmlns:w="http://schemas.openxmlformats.org/wordprocessingml/2006/main" xmlns:w10="urn:schemas-microsoft-com:office:word" xmlns:wp14="http://schemas.microsoft.com/office/word/2010/wordprocessingDrawing" xmlns:v="urn:schemas-microsoft-com:vml" xmlns:o="urn:schemas-microsoft-com:office:office" xmlns:mv="urn:schemas-microsoft-com:mac:vml" xmlns:mc="http://schemas.openxmlformats.org/markup-compatibility/2006" xmlns:mo="http://schemas.microsoft.com/office/mac/office/2008/main" xmlns:wpc="http://schemas.microsoft.com/office/word/2010/wordprocessingCanvas" xmlns="" val="0"/>
                         </a:ext>
                       </a:extLst>
                     </a:blip>
@@ -1263,12 +710,6 @@
                 </pic:pic>
               </a:graphicData>
             </a:graphic>
-            <wp14:sizeRelH relativeFrom="page">
-              <wp14:pctWidth>0</wp14:pctWidth>
-            </wp14:sizeRelH>
-            <wp14:sizeRelV relativeFrom="page">
-              <wp14:pctHeight>0</wp14:pctHeight>
-            </wp14:sizeRelV>
           </wp:anchor>
         </w:drawing>
       </w:r>
@@ -1284,21 +725,7 @@
         <w:rPr>
           <w:rFonts w:asciiTheme="majorHAnsi" w:hAnsiTheme="majorHAnsi"/>
         </w:rPr>
-        <w:t xml:space="preserve">ij hebben gekozen </w:t>
-      </w:r>
-      <w:proofErr w:type="gramStart"/>
-      <w:r>
-        <w:rPr>
-          <w:rFonts w:asciiTheme="majorHAnsi" w:hAnsiTheme="majorHAnsi"/>
-        </w:rPr>
-        <w:t>om</w:t>
-      </w:r>
-      <w:proofErr w:type="gramEnd"/>
-      <w:r>
-        <w:rPr>
-          <w:rFonts w:asciiTheme="majorHAnsi" w:hAnsiTheme="majorHAnsi"/>
-        </w:rPr>
-        <w:t xml:space="preserve"> de</w:t>
+        <w:t>ij hebben gekozen om de</w:t>
       </w:r>
       <w:r>
         <w:rPr>
@@ -1369,7 +796,6 @@
         <w:t xml:space="preserve"> </w:t>
       </w:r>
       <w:proofErr w:type="spellStart"/>
-      <w:proofErr w:type="gramStart"/>
       <w:r>
         <w:rPr>
           <w:rFonts w:asciiTheme="majorHAnsi" w:hAnsiTheme="majorHAnsi"/>
@@ -1378,7 +804,6 @@
         <w:t>als</w:t>
       </w:r>
       <w:proofErr w:type="spellEnd"/>
-      <w:proofErr w:type="gramEnd"/>
       <w:r>
         <w:rPr>
           <w:rFonts w:asciiTheme="majorHAnsi" w:hAnsiTheme="majorHAnsi"/>
@@ -1557,7 +982,7 @@
       </w:r>
       <w:r>
         <w:rPr>
-          <w:rStyle w:val="FootnoteReference"/>
+          <w:rStyle w:val="Voetnootmarkering"/>
           <w:rFonts w:asciiTheme="majorHAnsi" w:hAnsiTheme="majorHAnsi"/>
           <w:i/>
           <w:lang w:val="en-US"/>
@@ -1600,15 +1025,15 @@
     </w:p>
     <w:p>
       <w:pPr>
-        <w:pStyle w:val="NoSpacing"/>
-        <w:rPr>
-          <w:rFonts w:asciiTheme="majorHAnsi" w:hAnsiTheme="majorHAnsi"/>
-        </w:rPr>
-      </w:pPr>
-    </w:p>
-    <w:p>
-      <w:pPr>
-        <w:pStyle w:val="NoSpacing"/>
+        <w:pStyle w:val="Geenafstand"/>
+        <w:rPr>
+          <w:rFonts w:asciiTheme="majorHAnsi" w:hAnsiTheme="majorHAnsi"/>
+        </w:rPr>
+      </w:pPr>
+    </w:p>
+    <w:p>
+      <w:pPr>
+        <w:pStyle w:val="Geenafstand"/>
         <w:rPr>
           <w:rFonts w:asciiTheme="majorHAnsi" w:hAnsiTheme="majorHAnsi"/>
         </w:rPr>
@@ -1619,148 +1044,46 @@
           <w:noProof/>
           <w:lang w:val="en-US"/>
         </w:rPr>
-        <mc:AlternateContent>
-          <mc:Choice Requires="wps">
-            <w:drawing>
-              <wp:anchor distT="0" distB="0" distL="114300" distR="114300" simplePos="0" relativeHeight="251666432" behindDoc="0" locked="0" layoutInCell="1" allowOverlap="1" wp14:anchorId="550F1351" wp14:editId="3E64EF34">
-                <wp:simplePos x="0" y="0"/>
-                <wp:positionH relativeFrom="column">
-                  <wp:posOffset>4914900</wp:posOffset>
-                </wp:positionH>
-                <wp:positionV relativeFrom="paragraph">
-                  <wp:posOffset>179705</wp:posOffset>
-                </wp:positionV>
-                <wp:extent cx="1143000" cy="342900"/>
-                <wp:effectExtent l="0" t="0" r="0" b="12700"/>
-                <wp:wrapSquare wrapText="bothSides"/>
-                <wp:docPr id="7" name="Text Box 7"/>
-                <wp:cNvGraphicFramePr/>
-                <a:graphic xmlns:a="http://schemas.openxmlformats.org/drawingml/2006/main">
-                  <a:graphicData uri="http://schemas.microsoft.com/office/word/2010/wordprocessingShape">
-                    <wps:wsp>
-                      <wps:cNvSpPr txBox="1"/>
-                      <wps:spPr>
-                        <a:xfrm>
-                          <a:off x="0" y="0"/>
-                          <a:ext cx="1143000" cy="342900"/>
-                        </a:xfrm>
-                        <a:prstGeom prst="rect">
-                          <a:avLst/>
-                        </a:prstGeom>
-                        <a:noFill/>
-                        <a:ln>
-                          <a:noFill/>
-                        </a:ln>
-                        <a:effectLst/>
-                        <a:extLst>
-                          <a:ext uri="{C572A759-6A51-4108-AA02-DFA0A04FC94B}">
-                            <ma14:wrappingTextBoxFlag xmlns:ma14="http://schemas.microsoft.com/office/mac/drawingml/2011/main"/>
-                          </a:ext>
-                        </a:extLst>
-                      </wps:spPr>
-                      <wps:style>
-                        <a:lnRef idx="0">
-                          <a:schemeClr val="accent1"/>
-                        </a:lnRef>
-                        <a:fillRef idx="0">
-                          <a:schemeClr val="accent1"/>
-                        </a:fillRef>
-                        <a:effectRef idx="0">
-                          <a:schemeClr val="accent1"/>
-                        </a:effectRef>
-                        <a:fontRef idx="minor">
-                          <a:schemeClr val="dk1"/>
-                        </a:fontRef>
-                      </wps:style>
-                      <wps:txbx>
-                        <w:txbxContent>
-                          <w:p>
-                            <w:pPr>
-                              <w:rPr>
-                                <w:rFonts w:asciiTheme="majorHAnsi" w:hAnsiTheme="majorHAnsi"/>
-                                <w:sz w:val="22"/>
-                                <w:szCs w:val="22"/>
-                              </w:rPr>
-                            </w:pPr>
-                            <w:proofErr w:type="spellStart"/>
-                            <w:r>
-                              <w:rPr>
-                                <w:rFonts w:asciiTheme="majorHAnsi" w:hAnsiTheme="majorHAnsi"/>
-                                <w:sz w:val="22"/>
-                                <w:szCs w:val="22"/>
-                              </w:rPr>
-                              <w:t>Figuur</w:t>
-                            </w:r>
-                            <w:proofErr w:type="spellEnd"/>
-                            <w:r>
-                              <w:rPr>
-                                <w:rFonts w:asciiTheme="majorHAnsi" w:hAnsiTheme="majorHAnsi"/>
-                                <w:sz w:val="22"/>
-                                <w:szCs w:val="22"/>
-                              </w:rPr>
-                              <w:t xml:space="preserve"> 1</w:t>
-                            </w:r>
-                          </w:p>
-                        </w:txbxContent>
-                      </wps:txbx>
-                      <wps:bodyPr rot="0" spcFirstLastPara="0" vertOverflow="overflow" horzOverflow="overflow" vert="horz" wrap="square" lIns="91440" tIns="45720" rIns="91440" bIns="45720" numCol="1" spcCol="0" rtlCol="0" fromWordArt="0" anchor="t" anchorCtr="0" forceAA="0" compatLnSpc="1">
-                        <a:prstTxWarp prst="textNoShape">
-                          <a:avLst/>
-                        </a:prstTxWarp>
-                        <a:noAutofit/>
-                      </wps:bodyPr>
-                    </wps:wsp>
-                  </a:graphicData>
-                </a:graphic>
-                <wp14:sizeRelV relativeFrom="margin">
-                  <wp14:pctHeight>0</wp14:pctHeight>
-                </wp14:sizeRelV>
-              </wp:anchor>
-            </w:drawing>
-          </mc:Choice>
-          <mc:Fallback>
-            <w:pict>
-              <v:shapetype id="_x0000_t202" coordsize="21600,21600" o:spt="202" path="m0,0l0,21600,21600,21600,21600,0xe">
-                <v:stroke joinstyle="miter"/>
-                <v:path gradientshapeok="t" o:connecttype="rect"/>
-              </v:shapetype>
-              <v:shape id="Text Box 7" o:spid="_x0000_s1026" type="#_x0000_t202" style="position:absolute;margin-left:387pt;margin-top:14.15pt;width:90pt;height:27pt;z-index:251666432;visibility:visible;mso-wrap-style:square;mso-height-percent:0;mso-wrap-distance-left:9pt;mso-wrap-distance-top:0;mso-wrap-distance-right:9pt;mso-wrap-distance-bottom:0;mso-position-horizontal:absolute;mso-position-horizontal-relative:text;mso-position-vertical:absolute;mso-position-vertical-relative:text;mso-height-percent:0;mso-height-relative:margin;v-text-anchor:top" o:gfxdata="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" filled="f" stroked="f">
-                <v:textbox>
-                  <w:txbxContent>
-                    <w:p>
-                      <w:pPr>
-                        <w:rPr>
-                          <w:rFonts w:asciiTheme="majorHAnsi" w:hAnsiTheme="majorHAnsi"/>
-                          <w:sz w:val="22"/>
-                          <w:szCs w:val="22"/>
-                        </w:rPr>
-                      </w:pPr>
-                      <w:proofErr w:type="spellStart"/>
-                      <w:r>
-                        <w:rPr>
-                          <w:rFonts w:asciiTheme="majorHAnsi" w:hAnsiTheme="majorHAnsi"/>
-                          <w:sz w:val="22"/>
-                          <w:szCs w:val="22"/>
-                        </w:rPr>
-                        <w:t>Figuur</w:t>
-                      </w:r>
-                      <w:proofErr w:type="spellEnd"/>
-                      <w:r>
-                        <w:rPr>
-                          <w:rFonts w:asciiTheme="majorHAnsi" w:hAnsiTheme="majorHAnsi"/>
-                          <w:sz w:val="22"/>
-                          <w:szCs w:val="22"/>
-                        </w:rPr>
-                        <w:t xml:space="preserve"> 1</w:t>
-                      </w:r>
-                    </w:p>
-                  </w:txbxContent>
-                </v:textbox>
-                <w10:wrap type="square"/>
-              </v:shape>
-            </w:pict>
-          </mc:Fallback>
-        </mc:AlternateContent>
+        <w:pict>
+          <v:shapetype id="_x0000_t202" coordsize="21600,21600" o:spt="202" path="m,l,21600r21600,l21600,xe">
+            <v:stroke joinstyle="miter"/>
+            <v:path gradientshapeok="t" o:connecttype="rect"/>
+          </v:shapetype>
+          <v:shape id="Text Box 7" o:spid="_x0000_s1026" type="#_x0000_t202" style="position:absolute;margin-left:387pt;margin-top:14.15pt;width:90pt;height:27pt;z-index:251666432;visibility:visible;mso-height-relative:margin" o:gfxdata="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" filled="f" stroked="f">
+            <v:textbox>
+              <w:txbxContent>
+                <w:p>
+                  <w:pPr>
+                    <w:rPr>
+                      <w:rFonts w:asciiTheme="majorHAnsi" w:hAnsiTheme="majorHAnsi"/>
+                      <w:sz w:val="22"/>
+                      <w:szCs w:val="22"/>
+                    </w:rPr>
+                  </w:pPr>
+                  <w:proofErr w:type="spellStart"/>
+                  <w:r>
+                    <w:rPr>
+                      <w:rFonts w:asciiTheme="majorHAnsi" w:hAnsiTheme="majorHAnsi"/>
+                      <w:sz w:val="22"/>
+                      <w:szCs w:val="22"/>
+                    </w:rPr>
+                    <w:t>Figuur</w:t>
+                  </w:r>
+                  <w:proofErr w:type="spellEnd"/>
+                  <w:r>
+                    <w:rPr>
+                      <w:rFonts w:asciiTheme="majorHAnsi" w:hAnsiTheme="majorHAnsi"/>
+                      <w:sz w:val="22"/>
+                      <w:szCs w:val="22"/>
+                    </w:rPr>
+                    <w:t xml:space="preserve"> 1</w:t>
+                  </w:r>
+                </w:p>
+              </w:txbxContent>
+            </v:textbox>
+            <w10:wrap type="square"/>
+          </v:shape>
+        </w:pict>
       </w:r>
       <w:r>
         <w:rPr>
@@ -1898,7 +1221,7 @@
       </w:r>
       <w:r>
         <w:rPr>
-          <w:rStyle w:val="FootnoteReference"/>
+          <w:rStyle w:val="Voetnootmarkering"/>
           <w:rFonts w:asciiTheme="majorHAnsi" w:hAnsiTheme="majorHAnsi"/>
           <w:lang w:val="en-US"/>
         </w:rPr>
@@ -1920,15 +1243,15 @@
     </w:p>
     <w:p>
       <w:pPr>
-        <w:pStyle w:val="NoSpacing"/>
-        <w:rPr>
-          <w:rFonts w:asciiTheme="majorHAnsi" w:hAnsiTheme="majorHAnsi"/>
-        </w:rPr>
-      </w:pPr>
-    </w:p>
-    <w:p>
-      <w:pPr>
-        <w:pStyle w:val="NoSpacing"/>
+        <w:pStyle w:val="Geenafstand"/>
+        <w:rPr>
+          <w:rFonts w:asciiTheme="majorHAnsi" w:hAnsiTheme="majorHAnsi"/>
+        </w:rPr>
+      </w:pPr>
+    </w:p>
+    <w:p>
+      <w:pPr>
+        <w:pStyle w:val="Geenafstand"/>
         <w:rPr>
           <w:rFonts w:asciiTheme="majorHAnsi" w:hAnsiTheme="majorHAnsi"/>
         </w:rPr>
@@ -1937,10 +1260,10 @@
         <w:rPr>
           <w:rFonts w:asciiTheme="majorHAnsi" w:hAnsiTheme="majorHAnsi"/>
           <w:noProof/>
-          <w:lang w:val="en-US"/>
+          <w:lang w:eastAsia="nl-NL"/>
         </w:rPr>
         <w:drawing>
-          <wp:anchor distT="0" distB="0" distL="114300" distR="114300" simplePos="0" relativeHeight="251661312" behindDoc="1" locked="0" layoutInCell="1" allowOverlap="1" wp14:anchorId="4139837E" wp14:editId="56765E4D">
+          <wp:anchor distT="0" distB="0" distL="114300" distR="114300" simplePos="0" relativeHeight="251661312" behindDoc="1" locked="0" layoutInCell="1" allowOverlap="1">
             <wp:simplePos x="0" y="0"/>
             <wp:positionH relativeFrom="column">
               <wp:posOffset>3543300</wp:posOffset>
@@ -1973,10 +1296,10 @@
                     </pic:cNvPicPr>
                   </pic:nvPicPr>
                   <pic:blipFill>
-                    <a:blip r:embed="rId10" cstate="print">
+                    <a:blip r:embed="rId9" cstate="print">
                       <a:extLst>
                         <a:ext uri="{28A0092B-C50C-407E-A947-70E740481C1C}">
-                          <a14:useLocalDpi xmlns:a14="http://schemas.microsoft.com/office/drawing/2010/main" val="0"/>
+                          <a14:useLocalDpi xmlns:a14="http://schemas.microsoft.com/office/drawing/2010/main" xmlns:wps="http://schemas.microsoft.com/office/word/2010/wordprocessingShape" xmlns:wpi="http://schemas.microsoft.com/office/word/2010/wordprocessingInk" xmlns:wpg="http://schemas.microsoft.com/office/word/2010/wordprocessingGroup" xmlns:w14="http://schemas.microsoft.com/office/word/2010/wordml" xmlns:w="http://schemas.openxmlformats.org/wordprocessingml/2006/main" xmlns:w10="urn:schemas-microsoft-com:office:word" xmlns:wp14="http://schemas.microsoft.com/office/word/2010/wordprocessingDrawing" xmlns:v="urn:schemas-microsoft-com:vml" xmlns:o="urn:schemas-microsoft-com:office:office" xmlns:mv="urn:schemas-microsoft-com:mac:vml" xmlns:mc="http://schemas.openxmlformats.org/markup-compatibility/2006" xmlns:mo="http://schemas.microsoft.com/office/mac/office/2008/main" xmlns:wpc="http://schemas.microsoft.com/office/word/2010/wordprocessingCanvas" xmlns="" val="0"/>
                         </a:ext>
                       </a:extLst>
                     </a:blip>
@@ -2001,12 +1324,6 @@
                 </pic:pic>
               </a:graphicData>
             </a:graphic>
-            <wp14:sizeRelH relativeFrom="page">
-              <wp14:pctWidth>0</wp14:pctWidth>
-            </wp14:sizeRelH>
-            <wp14:sizeRelV relativeFrom="page">
-              <wp14:pctHeight>0</wp14:pctHeight>
-            </wp14:sizeRelV>
           </wp:anchor>
         </w:drawing>
       </w:r>
@@ -2031,29 +1348,30 @@
     </w:p>
     <w:p>
       <w:pPr>
-        <w:pStyle w:val="NoSpacing"/>
-        <w:rPr>
-          <w:rFonts w:asciiTheme="majorHAnsi" w:hAnsiTheme="majorHAnsi"/>
-        </w:rPr>
-      </w:pPr>
-    </w:p>
-    <w:p>
-      <w:pPr>
-        <w:pStyle w:val="NoSpacing"/>
-        <w:rPr>
-          <w:rFonts w:asciiTheme="majorHAnsi" w:hAnsiTheme="majorHAnsi"/>
-        </w:rPr>
-      </w:pPr>
-      <w:r>
-        <w:rPr>
-          <w:rFonts w:asciiTheme="majorHAnsi" w:hAnsiTheme="majorHAnsi"/>
-        </w:rPr>
+        <w:pStyle w:val="Geenafstand"/>
+        <w:rPr>
+          <w:rFonts w:asciiTheme="majorHAnsi" w:hAnsiTheme="majorHAnsi"/>
+        </w:rPr>
+      </w:pPr>
+    </w:p>
+    <w:p>
+      <w:pPr>
+        <w:pStyle w:val="Geenafstand"/>
+        <w:rPr>
+          <w:rFonts w:asciiTheme="majorHAnsi" w:hAnsiTheme="majorHAnsi"/>
+        </w:rPr>
+      </w:pPr>
+      <w:r>
+        <w:rPr>
+          <w:rFonts w:asciiTheme="majorHAnsi" w:hAnsiTheme="majorHAnsi"/>
+        </w:rPr>
+        <w:lastRenderedPageBreak/>
         <w:t>Voordat we zijn begonnen met de twee datasets te visualiseren en te combineren hebben we gekeken naar soortgelijke datasets en onderzoeken naar het BNP, het BNP per huishouden, en de schulden per huishouden van een land, een continent of</w:t>
       </w:r>
     </w:p>
     <w:p>
       <w:pPr>
-        <w:pStyle w:val="NoSpacing"/>
+        <w:pStyle w:val="Geenafstand"/>
         <w:rPr>
           <w:rFonts w:asciiTheme="majorHAnsi" w:hAnsiTheme="majorHAnsi"/>
         </w:rPr>
@@ -2081,15 +1399,15 @@
     </w:p>
     <w:p>
       <w:pPr>
-        <w:pStyle w:val="NoSpacing"/>
-        <w:rPr>
-          <w:rFonts w:asciiTheme="majorHAnsi" w:hAnsiTheme="majorHAnsi"/>
-        </w:rPr>
-      </w:pPr>
-    </w:p>
-    <w:p>
-      <w:pPr>
-        <w:pStyle w:val="NoSpacing"/>
+        <w:pStyle w:val="Geenafstand"/>
+        <w:rPr>
+          <w:rFonts w:asciiTheme="majorHAnsi" w:hAnsiTheme="majorHAnsi"/>
+        </w:rPr>
+      </w:pPr>
+    </w:p>
+    <w:p>
+      <w:pPr>
+        <w:pStyle w:val="Geenafstand"/>
         <w:rPr>
           <w:rFonts w:asciiTheme="majorHAnsi" w:hAnsiTheme="majorHAnsi"/>
           <w:noProof/>
@@ -2181,7 +1499,7 @@
     </w:p>
     <w:p>
       <w:pPr>
-        <w:pStyle w:val="NoSpacing"/>
+        <w:pStyle w:val="Geenafstand"/>
         <w:rPr>
           <w:rFonts w:asciiTheme="majorHAnsi" w:hAnsiTheme="majorHAnsi"/>
           <w:noProof/>
@@ -2191,7 +1509,7 @@
     </w:p>
     <w:p>
       <w:pPr>
-        <w:pStyle w:val="NoSpacing"/>
+        <w:pStyle w:val="Geenafstand"/>
         <w:rPr>
           <w:rFonts w:asciiTheme="majorHAnsi" w:hAnsiTheme="majorHAnsi"/>
           <w:noProof/>
@@ -2202,10 +1520,10 @@
         <w:rPr>
           <w:rFonts w:asciiTheme="majorHAnsi" w:hAnsiTheme="majorHAnsi"/>
           <w:noProof/>
-          <w:lang w:val="en-US"/>
+          <w:lang w:eastAsia="nl-NL"/>
         </w:rPr>
         <w:drawing>
-          <wp:anchor distT="0" distB="0" distL="114300" distR="114300" simplePos="0" relativeHeight="251663360" behindDoc="1" locked="0" layoutInCell="1" allowOverlap="1" wp14:anchorId="160C8E89" wp14:editId="7AC4DA15">
+          <wp:anchor distT="0" distB="0" distL="114300" distR="114300" simplePos="0" relativeHeight="251663360" behindDoc="1" locked="0" layoutInCell="1" allowOverlap="1">
             <wp:simplePos x="0" y="0"/>
             <wp:positionH relativeFrom="column">
               <wp:posOffset>0</wp:posOffset>
@@ -2238,10 +1556,10 @@
                     </pic:cNvPicPr>
                   </pic:nvPicPr>
                   <pic:blipFill>
-                    <a:blip r:embed="rId11">
+                    <a:blip r:embed="rId10">
                       <a:extLst>
                         <a:ext uri="{28A0092B-C50C-407E-A947-70E740481C1C}">
-                          <a14:useLocalDpi xmlns:a14="http://schemas.microsoft.com/office/drawing/2010/main" val="0"/>
+                          <a14:useLocalDpi xmlns:a14="http://schemas.microsoft.com/office/drawing/2010/main" xmlns:wps="http://schemas.microsoft.com/office/word/2010/wordprocessingShape" xmlns:wpi="http://schemas.microsoft.com/office/word/2010/wordprocessingInk" xmlns:wpg="http://schemas.microsoft.com/office/word/2010/wordprocessingGroup" xmlns:w14="http://schemas.microsoft.com/office/word/2010/wordml" xmlns:w="http://schemas.openxmlformats.org/wordprocessingml/2006/main" xmlns:w10="urn:schemas-microsoft-com:office:word" xmlns:wp14="http://schemas.microsoft.com/office/word/2010/wordprocessingDrawing" xmlns:v="urn:schemas-microsoft-com:vml" xmlns:o="urn:schemas-microsoft-com:office:office" xmlns:mv="urn:schemas-microsoft-com:mac:vml" xmlns:mc="http://schemas.openxmlformats.org/markup-compatibility/2006" xmlns:mo="http://schemas.microsoft.com/office/mac/office/2008/main" xmlns:wpc="http://schemas.microsoft.com/office/word/2010/wordprocessingCanvas" xmlns="" val="0"/>
                         </a:ext>
                       </a:extLst>
                     </a:blip>
@@ -2266,19 +1584,13 @@
                 </pic:pic>
               </a:graphicData>
             </a:graphic>
-            <wp14:sizeRelH relativeFrom="page">
-              <wp14:pctWidth>0</wp14:pctWidth>
-            </wp14:sizeRelH>
-            <wp14:sizeRelV relativeFrom="page">
-              <wp14:pctHeight>0</wp14:pctHeight>
-            </wp14:sizeRelV>
           </wp:anchor>
         </w:drawing>
       </w:r>
     </w:p>
     <w:p>
       <w:pPr>
-        <w:pStyle w:val="NoSpacing"/>
+        <w:pStyle w:val="Geenafstand"/>
         <w:rPr>
           <w:rFonts w:asciiTheme="majorHAnsi" w:hAnsiTheme="majorHAnsi"/>
           <w:noProof/>
@@ -2288,7 +1600,7 @@
     </w:p>
     <w:p>
       <w:pPr>
-        <w:pStyle w:val="NoSpacing"/>
+        <w:pStyle w:val="Geenafstand"/>
         <w:rPr>
           <w:rFonts w:asciiTheme="majorHAnsi" w:hAnsiTheme="majorHAnsi"/>
           <w:noProof/>
@@ -2298,7 +1610,7 @@
     </w:p>
     <w:p>
       <w:pPr>
-        <w:pStyle w:val="NoSpacing"/>
+        <w:pStyle w:val="Geenafstand"/>
         <w:rPr>
           <w:rFonts w:asciiTheme="majorHAnsi" w:hAnsiTheme="majorHAnsi"/>
           <w:noProof/>
@@ -2308,7 +1620,7 @@
     </w:p>
     <w:p>
       <w:pPr>
-        <w:pStyle w:val="NoSpacing"/>
+        <w:pStyle w:val="Geenafstand"/>
         <w:rPr>
           <w:rFonts w:asciiTheme="majorHAnsi" w:hAnsiTheme="majorHAnsi"/>
           <w:noProof/>
@@ -2318,7 +1630,7 @@
     </w:p>
     <w:p>
       <w:pPr>
-        <w:pStyle w:val="NoSpacing"/>
+        <w:pStyle w:val="Geenafstand"/>
         <w:rPr>
           <w:rFonts w:asciiTheme="majorHAnsi" w:hAnsiTheme="majorHAnsi"/>
           <w:noProof/>
@@ -2328,7 +1640,7 @@
     </w:p>
     <w:p>
       <w:pPr>
-        <w:pStyle w:val="NoSpacing"/>
+        <w:pStyle w:val="Geenafstand"/>
         <w:rPr>
           <w:rFonts w:asciiTheme="majorHAnsi" w:hAnsiTheme="majorHAnsi"/>
           <w:noProof/>
@@ -2338,7 +1650,7 @@
     </w:p>
     <w:p>
       <w:pPr>
-        <w:pStyle w:val="NoSpacing"/>
+        <w:pStyle w:val="Geenafstand"/>
         <w:rPr>
           <w:rFonts w:asciiTheme="majorHAnsi" w:hAnsiTheme="majorHAnsi"/>
           <w:noProof/>
@@ -2348,7 +1660,7 @@
     </w:p>
     <w:p>
       <w:pPr>
-        <w:pStyle w:val="NoSpacing"/>
+        <w:pStyle w:val="Geenafstand"/>
         <w:rPr>
           <w:rFonts w:asciiTheme="majorHAnsi" w:hAnsiTheme="majorHAnsi"/>
           <w:noProof/>
@@ -2358,7 +1670,7 @@
     </w:p>
     <w:p>
       <w:pPr>
-        <w:pStyle w:val="NoSpacing"/>
+        <w:pStyle w:val="Geenafstand"/>
         <w:rPr>
           <w:rFonts w:asciiTheme="majorHAnsi" w:hAnsiTheme="majorHAnsi"/>
           <w:noProof/>
@@ -2368,7 +1680,7 @@
     </w:p>
     <w:p>
       <w:pPr>
-        <w:pStyle w:val="NoSpacing"/>
+        <w:pStyle w:val="Geenafstand"/>
         <w:rPr>
           <w:rFonts w:asciiTheme="majorHAnsi" w:hAnsiTheme="majorHAnsi"/>
           <w:noProof/>
@@ -2378,7 +1690,7 @@
     </w:p>
     <w:p>
       <w:pPr>
-        <w:pStyle w:val="NoSpacing"/>
+        <w:pStyle w:val="Geenafstand"/>
         <w:rPr>
           <w:rFonts w:asciiTheme="majorHAnsi" w:hAnsiTheme="majorHAnsi"/>
           <w:noProof/>
@@ -2388,7 +1700,7 @@
     </w:p>
     <w:p>
       <w:pPr>
-        <w:pStyle w:val="NoSpacing"/>
+        <w:pStyle w:val="Geenafstand"/>
         <w:rPr>
           <w:rFonts w:asciiTheme="majorHAnsi" w:hAnsiTheme="majorHAnsi"/>
           <w:noProof/>
@@ -2398,7 +1710,7 @@
     </w:p>
     <w:p>
       <w:pPr>
-        <w:pStyle w:val="NoSpacing"/>
+        <w:pStyle w:val="Geenafstand"/>
         <w:rPr>
           <w:rFonts w:asciiTheme="majorHAnsi" w:hAnsiTheme="majorHAnsi"/>
           <w:noProof/>
@@ -2408,7 +1720,7 @@
     </w:p>
     <w:p>
       <w:pPr>
-        <w:pStyle w:val="NoSpacing"/>
+        <w:pStyle w:val="Geenafstand"/>
         <w:rPr>
           <w:rFonts w:asciiTheme="majorHAnsi" w:hAnsiTheme="majorHAnsi"/>
           <w:noProof/>
@@ -2465,7 +1777,7 @@
       </w:r>
       <w:r>
         <w:rPr>
-          <w:rStyle w:val="FootnoteReference"/>
+          <w:rStyle w:val="Voetnootmarkering"/>
           <w:rFonts w:asciiTheme="majorHAnsi" w:hAnsiTheme="majorHAnsi"/>
           <w:sz w:val="22"/>
           <w:szCs w:val="22"/>
@@ -2475,23 +1787,23 @@
     </w:p>
     <w:p>
       <w:pPr>
-        <w:pStyle w:val="NoSpacing"/>
-        <w:rPr>
-          <w:rFonts w:asciiTheme="majorHAnsi" w:hAnsiTheme="majorHAnsi"/>
-        </w:rPr>
-      </w:pPr>
-    </w:p>
-    <w:p>
-      <w:pPr>
-        <w:pStyle w:val="NoSpacing"/>
-        <w:rPr>
-          <w:rFonts w:asciiTheme="majorHAnsi" w:hAnsiTheme="majorHAnsi"/>
-        </w:rPr>
-      </w:pPr>
-    </w:p>
-    <w:p>
-      <w:pPr>
-        <w:pStyle w:val="NoSpacing"/>
+        <w:pStyle w:val="Geenafstand"/>
+        <w:rPr>
+          <w:rFonts w:asciiTheme="majorHAnsi" w:hAnsiTheme="majorHAnsi"/>
+        </w:rPr>
+      </w:pPr>
+    </w:p>
+    <w:p>
+      <w:pPr>
+        <w:pStyle w:val="Geenafstand"/>
+        <w:rPr>
+          <w:rFonts w:asciiTheme="majorHAnsi" w:hAnsiTheme="majorHAnsi"/>
+        </w:rPr>
+      </w:pPr>
+    </w:p>
+    <w:p>
+      <w:pPr>
+        <w:pStyle w:val="Geenafstand"/>
         <w:rPr>
           <w:rFonts w:asciiTheme="majorHAnsi" w:hAnsiTheme="majorHAnsi"/>
           <w:noProof/>
@@ -2516,21 +1828,7 @@
         <w:rPr>
           <w:rFonts w:asciiTheme="majorHAnsi" w:hAnsiTheme="majorHAnsi"/>
         </w:rPr>
-        <w:t xml:space="preserve"> ratio </w:t>
-      </w:r>
-      <w:proofErr w:type="spellStart"/>
-      <w:r>
-        <w:rPr>
-          <w:rFonts w:asciiTheme="majorHAnsi" w:hAnsiTheme="majorHAnsi"/>
-        </w:rPr>
-        <w:t>to</w:t>
-      </w:r>
-      <w:proofErr w:type="spellEnd"/>
-      <w:r>
-        <w:rPr>
-          <w:rFonts w:asciiTheme="majorHAnsi" w:hAnsiTheme="majorHAnsi"/>
-        </w:rPr>
-        <w:t xml:space="preserve"> GDP in the United </w:t>
+        <w:t xml:space="preserve"> ratio to GDP in the United </w:t>
       </w:r>
       <w:proofErr w:type="spellStart"/>
       <w:r>
@@ -2558,21 +1856,7 @@
         <w:rPr>
           <w:rFonts w:asciiTheme="majorHAnsi" w:hAnsiTheme="majorHAnsi"/>
         </w:rPr>
-        <w:t xml:space="preserve"> Q1 2009 </w:t>
-      </w:r>
-      <w:proofErr w:type="spellStart"/>
-      <w:r>
-        <w:rPr>
-          <w:rFonts w:asciiTheme="majorHAnsi" w:hAnsiTheme="majorHAnsi"/>
-        </w:rPr>
-        <w:t>and</w:t>
-      </w:r>
-      <w:proofErr w:type="spellEnd"/>
-      <w:r>
-        <w:rPr>
-          <w:rFonts w:asciiTheme="majorHAnsi" w:hAnsiTheme="majorHAnsi"/>
-        </w:rPr>
-        <w:t xml:space="preserve"> Q1 2013’. In dit voorbeeld is gekozen voor een lijndiagram. In dit geval kan dat, aangezien alle data gericht is op één specifiek land, met een lijndiagram kan je direct zien in welk kwartaal van het jaar het beter of slechter ging met het</w:t>
+        <w:t xml:space="preserve"> Q1 2009 and Q1 2013’. In dit voorbeeld is gekozen voor een lijndiagram. In dit geval kan dat, aangezien alle data gericht is op één specifiek land, met een lijndiagram kan je direct zien in welk kwartaal van het jaar het beter of slechter ging met het</w:t>
       </w:r>
       <w:r>
         <w:rPr>
@@ -2584,7 +1868,14 @@
         <w:rPr>
           <w:rFonts w:asciiTheme="majorHAnsi" w:hAnsiTheme="majorHAnsi"/>
         </w:rPr>
-        <w:t>land. Als er zich nou meer landen in de dataset zouden bevinden zou de lijndiagram geen goeie keuze</w:t>
+        <w:t xml:space="preserve">land. Als er zich nou meer landen in de dataset zouden </w:t>
+      </w:r>
+      <w:r>
+        <w:rPr>
+          <w:rFonts w:asciiTheme="majorHAnsi" w:hAnsiTheme="majorHAnsi"/>
+        </w:rPr>
+        <w:lastRenderedPageBreak/>
+        <w:t>bevinden zou de lijndiagram geen goeie keuze</w:t>
       </w:r>
       <w:r>
         <w:rPr>
@@ -2621,7 +1912,7 @@
     </w:p>
     <w:p>
       <w:pPr>
-        <w:pStyle w:val="NoSpacing"/>
+        <w:pStyle w:val="Geenafstand"/>
         <w:rPr>
           <w:rFonts w:asciiTheme="majorHAnsi" w:hAnsiTheme="majorHAnsi"/>
           <w:noProof/>
@@ -2631,7 +1922,7 @@
     </w:p>
     <w:p>
       <w:pPr>
-        <w:pStyle w:val="NoSpacing"/>
+        <w:pStyle w:val="Geenafstand"/>
         <w:rPr>
           <w:rFonts w:asciiTheme="majorHAnsi" w:hAnsiTheme="majorHAnsi"/>
           <w:noProof/>
@@ -2641,7 +1932,7 @@
     </w:p>
     <w:p>
       <w:pPr>
-        <w:pStyle w:val="NoSpacing"/>
+        <w:pStyle w:val="Geenafstand"/>
         <w:rPr>
           <w:rFonts w:asciiTheme="majorHAnsi" w:hAnsiTheme="majorHAnsi"/>
           <w:noProof/>
@@ -2652,10 +1943,10 @@
         <w:rPr>
           <w:rFonts w:asciiTheme="majorHAnsi" w:hAnsiTheme="majorHAnsi"/>
           <w:noProof/>
-          <w:lang w:val="en-US"/>
+          <w:lang w:eastAsia="nl-NL"/>
         </w:rPr>
         <w:drawing>
-          <wp:inline distT="0" distB="0" distL="0" distR="0" wp14:anchorId="6CEF604C" wp14:editId="364E2970">
+          <wp:inline distT="0" distB="0" distL="0" distR="0">
             <wp:extent cx="4010660" cy="2514600"/>
             <wp:effectExtent l="0" t="0" r="2540" b="0"/>
             <wp:docPr id="3" name="Afbeelding 2"/>
@@ -2672,10 +1963,10 @@
                     </pic:cNvPicPr>
                   </pic:nvPicPr>
                   <pic:blipFill>
-                    <a:blip r:embed="rId12">
+                    <a:blip r:embed="rId11">
                       <a:extLst>
                         <a:ext uri="{28A0092B-C50C-407E-A947-70E740481C1C}">
-                          <a14:useLocalDpi xmlns:a14="http://schemas.microsoft.com/office/drawing/2010/main" val="0"/>
+                          <a14:useLocalDpi xmlns:a14="http://schemas.microsoft.com/office/drawing/2010/main" xmlns:wps="http://schemas.microsoft.com/office/word/2010/wordprocessingShape" xmlns:wpi="http://schemas.microsoft.com/office/word/2010/wordprocessingInk" xmlns:wpg="http://schemas.microsoft.com/office/word/2010/wordprocessingGroup" xmlns:w14="http://schemas.microsoft.com/office/word/2010/wordml" xmlns:w="http://schemas.openxmlformats.org/wordprocessingml/2006/main" xmlns:w10="urn:schemas-microsoft-com:office:word" xmlns:wp14="http://schemas.microsoft.com/office/word/2010/wordprocessingDrawing" xmlns:v="urn:schemas-microsoft-com:vml" xmlns:o="urn:schemas-microsoft-com:office:office" xmlns:mv="urn:schemas-microsoft-com:mac:vml" xmlns:mc="http://schemas.openxmlformats.org/markup-compatibility/2006" xmlns:mo="http://schemas.microsoft.com/office/mac/office/2008/main" xmlns:wpc="http://schemas.microsoft.com/office/word/2010/wordprocessingCanvas" xmlns="" val="0"/>
                         </a:ext>
                       </a:extLst>
                     </a:blip>
@@ -2741,7 +2032,7 @@
       </w:r>
       <w:r>
         <w:rPr>
-          <w:rStyle w:val="FootnoteReference"/>
+          <w:rStyle w:val="Voetnootmarkering"/>
           <w:rFonts w:asciiTheme="majorHAnsi" w:hAnsiTheme="majorHAnsi"/>
           <w:sz w:val="22"/>
           <w:szCs w:val="22"/>
@@ -2751,7 +2042,7 @@
     </w:p>
     <w:p>
       <w:pPr>
-        <w:pStyle w:val="NoSpacing"/>
+        <w:pStyle w:val="Geenafstand"/>
         <w:rPr>
           <w:rFonts w:asciiTheme="majorHAnsi" w:hAnsiTheme="majorHAnsi"/>
           <w:noProof/>
@@ -2761,7 +2052,7 @@
     </w:p>
     <w:p>
       <w:pPr>
-        <w:pStyle w:val="NoSpacing"/>
+        <w:pStyle w:val="Geenafstand"/>
         <w:rPr>
           <w:rFonts w:asciiTheme="majorHAnsi" w:hAnsiTheme="majorHAnsi"/>
           <w:sz w:val="16"/>
@@ -2770,7 +2061,7 @@
     </w:p>
     <w:p>
       <w:pPr>
-        <w:pStyle w:val="NoSpacing"/>
+        <w:pStyle w:val="Geenafstand"/>
         <w:rPr>
           <w:rFonts w:asciiTheme="majorHAnsi" w:hAnsiTheme="majorHAnsi"/>
         </w:rPr>
@@ -2778,10 +2069,10 @@
       <w:r>
         <w:rPr>
           <w:noProof/>
-          <w:lang w:val="en-US"/>
+          <w:lang w:eastAsia="nl-NL"/>
         </w:rPr>
         <w:drawing>
-          <wp:anchor distT="0" distB="0" distL="114300" distR="114300" simplePos="0" relativeHeight="251667456" behindDoc="0" locked="0" layoutInCell="1" allowOverlap="1" wp14:anchorId="6F9881D4" wp14:editId="48B9A18B">
+          <wp:anchor distT="0" distB="0" distL="114300" distR="114300" simplePos="0" relativeHeight="251667456" behindDoc="0" locked="0" layoutInCell="1" allowOverlap="1">
             <wp:simplePos x="0" y="0"/>
             <wp:positionH relativeFrom="column">
               <wp:posOffset>3314700</wp:posOffset>
@@ -2814,10 +2105,10 @@
                     </pic:cNvPicPr>
                   </pic:nvPicPr>
                   <pic:blipFill>
-                    <a:blip r:embed="rId13">
+                    <a:blip r:embed="rId12">
                       <a:extLst>
                         <a:ext uri="{28A0092B-C50C-407E-A947-70E740481C1C}">
-                          <a14:useLocalDpi xmlns:a14="http://schemas.microsoft.com/office/drawing/2010/main" val="0"/>
+                          <a14:useLocalDpi xmlns:a14="http://schemas.microsoft.com/office/drawing/2010/main" xmlns:wps="http://schemas.microsoft.com/office/word/2010/wordprocessingShape" xmlns:wpi="http://schemas.microsoft.com/office/word/2010/wordprocessingInk" xmlns:wpg="http://schemas.microsoft.com/office/word/2010/wordprocessingGroup" xmlns:w14="http://schemas.microsoft.com/office/word/2010/wordml" xmlns:w="http://schemas.openxmlformats.org/wordprocessingml/2006/main" xmlns:w10="urn:schemas-microsoft-com:office:word" xmlns:wp14="http://schemas.microsoft.com/office/word/2010/wordprocessingDrawing" xmlns:v="urn:schemas-microsoft-com:vml" xmlns:o="urn:schemas-microsoft-com:office:office" xmlns:mv="urn:schemas-microsoft-com:mac:vml" xmlns:mc="http://schemas.openxmlformats.org/markup-compatibility/2006" xmlns:mo="http://schemas.microsoft.com/office/mac/office/2008/main" xmlns:wpc="http://schemas.microsoft.com/office/word/2010/wordprocessingCanvas" xmlns="" val="0"/>
                         </a:ext>
                       </a:extLst>
                     </a:blip>
@@ -2842,12 +2133,6 @@
                 </pic:pic>
               </a:graphicData>
             </a:graphic>
-            <wp14:sizeRelH relativeFrom="page">
-              <wp14:pctWidth>0</wp14:pctWidth>
-            </wp14:sizeRelH>
-            <wp14:sizeRelV relativeFrom="page">
-              <wp14:pctHeight>0</wp14:pctHeight>
-            </wp14:sizeRelV>
           </wp:anchor>
         </w:drawing>
       </w:r>
@@ -2921,7 +2206,7 @@
     </w:p>
     <w:p>
       <w:pPr>
-        <w:pStyle w:val="NoSpacing"/>
+        <w:pStyle w:val="Geenafstand"/>
         <w:ind w:left="2880"/>
         <w:rPr>
           <w:sz w:val="22"/>
@@ -2957,7 +2242,7 @@
       </w:r>
       <w:r>
         <w:rPr>
-          <w:rStyle w:val="FootnoteReference"/>
+          <w:rStyle w:val="Voetnootmarkering"/>
           <w:sz w:val="22"/>
           <w:szCs w:val="22"/>
         </w:rPr>
@@ -2966,31 +2251,31 @@
     </w:p>
     <w:p>
       <w:pPr>
-        <w:pStyle w:val="NoSpacing"/>
-        <w:rPr>
-          <w:rFonts w:asciiTheme="majorHAnsi" w:hAnsiTheme="majorHAnsi"/>
-        </w:rPr>
-      </w:pPr>
-    </w:p>
-    <w:p>
-      <w:pPr>
-        <w:pStyle w:val="NoSpacing"/>
-        <w:rPr>
-          <w:rFonts w:asciiTheme="majorHAnsi" w:hAnsiTheme="majorHAnsi"/>
-        </w:rPr>
-      </w:pPr>
-    </w:p>
-    <w:p>
-      <w:pPr>
-        <w:pStyle w:val="NoSpacing"/>
-        <w:rPr>
-          <w:rFonts w:asciiTheme="majorHAnsi" w:hAnsiTheme="majorHAnsi"/>
-        </w:rPr>
-      </w:pPr>
-    </w:p>
-    <w:p>
-      <w:pPr>
-        <w:pStyle w:val="NoSpacing"/>
+        <w:pStyle w:val="Geenafstand"/>
+        <w:rPr>
+          <w:rFonts w:asciiTheme="majorHAnsi" w:hAnsiTheme="majorHAnsi"/>
+        </w:rPr>
+      </w:pPr>
+    </w:p>
+    <w:p>
+      <w:pPr>
+        <w:pStyle w:val="Geenafstand"/>
+        <w:rPr>
+          <w:rFonts w:asciiTheme="majorHAnsi" w:hAnsiTheme="majorHAnsi"/>
+        </w:rPr>
+      </w:pPr>
+    </w:p>
+    <w:p>
+      <w:pPr>
+        <w:pStyle w:val="Geenafstand"/>
+        <w:rPr>
+          <w:rFonts w:asciiTheme="majorHAnsi" w:hAnsiTheme="majorHAnsi"/>
+        </w:rPr>
+      </w:pPr>
+    </w:p>
+    <w:p>
+      <w:pPr>
+        <w:pStyle w:val="Geenafstand"/>
         <w:rPr>
           <w:rFonts w:asciiTheme="majorHAnsi" w:hAnsiTheme="majorHAnsi"/>
           <w:b/>
@@ -3019,7 +2304,7 @@
     </w:p>
     <w:p>
       <w:pPr>
-        <w:pStyle w:val="NoSpacing"/>
+        <w:pStyle w:val="Geenafstand"/>
         <w:rPr>
           <w:rFonts w:asciiTheme="majorHAnsi" w:hAnsiTheme="majorHAnsi"/>
           <w:b/>
@@ -3030,7 +2315,7 @@
     </w:p>
     <w:p>
       <w:pPr>
-        <w:pStyle w:val="NoSpacing"/>
+        <w:pStyle w:val="Geenafstand"/>
         <w:rPr>
           <w:rFonts w:asciiTheme="majorHAnsi" w:hAnsiTheme="majorHAnsi"/>
           <w:b/>
@@ -3041,10 +2326,10 @@
           <w:rFonts w:asciiTheme="majorHAnsi" w:hAnsiTheme="majorHAnsi"/>
           <w:b/>
           <w:noProof/>
-          <w:lang w:val="en-US"/>
+          <w:lang w:eastAsia="nl-NL"/>
         </w:rPr>
         <w:drawing>
-          <wp:anchor distT="0" distB="0" distL="114300" distR="114300" simplePos="0" relativeHeight="251669504" behindDoc="0" locked="0" layoutInCell="1" allowOverlap="1" wp14:anchorId="14773155" wp14:editId="3BAC4992">
+          <wp:anchor distT="0" distB="0" distL="114300" distR="114300" simplePos="0" relativeHeight="251669504" behindDoc="0" locked="0" layoutInCell="1" allowOverlap="1">
             <wp:simplePos x="0" y="0"/>
             <wp:positionH relativeFrom="column">
               <wp:posOffset>3657600</wp:posOffset>
@@ -3077,10 +2362,10 @@
                     </pic:cNvPicPr>
                   </pic:nvPicPr>
                   <pic:blipFill>
-                    <a:blip r:embed="rId14">
+                    <a:blip r:embed="rId13">
                       <a:extLst>
                         <a:ext uri="{28A0092B-C50C-407E-A947-70E740481C1C}">
-                          <a14:useLocalDpi xmlns:a14="http://schemas.microsoft.com/office/drawing/2010/main" val="0"/>
+                          <a14:useLocalDpi xmlns:a14="http://schemas.microsoft.com/office/drawing/2010/main" xmlns:wps="http://schemas.microsoft.com/office/word/2010/wordprocessingShape" xmlns:wpi="http://schemas.microsoft.com/office/word/2010/wordprocessingInk" xmlns:wpg="http://schemas.microsoft.com/office/word/2010/wordprocessingGroup" xmlns:w14="http://schemas.microsoft.com/office/word/2010/wordml" xmlns:w="http://schemas.openxmlformats.org/wordprocessingml/2006/main" xmlns:w10="urn:schemas-microsoft-com:office:word" xmlns:wp14="http://schemas.microsoft.com/office/word/2010/wordprocessingDrawing" xmlns:v="urn:schemas-microsoft-com:vml" xmlns:o="urn:schemas-microsoft-com:office:office" xmlns:mv="urn:schemas-microsoft-com:mac:vml" xmlns:mc="http://schemas.openxmlformats.org/markup-compatibility/2006" xmlns:mo="http://schemas.microsoft.com/office/mac/office/2008/main" xmlns:wpc="http://schemas.microsoft.com/office/word/2010/wordprocessingCanvas" xmlns="" val="0"/>
                         </a:ext>
                       </a:extLst>
                     </a:blip>
@@ -3105,12 +2390,6 @@
                 </pic:pic>
               </a:graphicData>
             </a:graphic>
-            <wp14:sizeRelH relativeFrom="page">
-              <wp14:pctWidth>0</wp14:pctWidth>
-            </wp14:sizeRelH>
-            <wp14:sizeRelV relativeFrom="page">
-              <wp14:pctHeight>0</wp14:pctHeight>
-            </wp14:sizeRelV>
           </wp:anchor>
         </w:drawing>
       </w:r>
@@ -3124,7 +2403,7 @@
     </w:p>
     <w:p>
       <w:pPr>
-        <w:pStyle w:val="NoSpacing"/>
+        <w:pStyle w:val="Geenafstand"/>
         <w:rPr>
           <w:rFonts w:asciiTheme="majorHAnsi" w:hAnsiTheme="majorHAnsi"/>
           <w:szCs w:val="32"/>
@@ -3140,7 +2419,7 @@
     </w:p>
     <w:p>
       <w:pPr>
-        <w:pStyle w:val="NoSpacing"/>
+        <w:pStyle w:val="Geenafstand"/>
         <w:rPr>
           <w:rFonts w:asciiTheme="majorHAnsi" w:hAnsiTheme="majorHAnsi"/>
           <w:sz w:val="28"/>
@@ -3150,7 +2429,7 @@
     </w:p>
     <w:p>
       <w:pPr>
-        <w:pStyle w:val="NoSpacing"/>
+        <w:pStyle w:val="Geenafstand"/>
         <w:rPr>
           <w:rFonts w:asciiTheme="majorHAnsi" w:hAnsiTheme="majorHAnsi"/>
           <w:b/>
@@ -3166,7 +2445,7 @@
     </w:p>
     <w:p>
       <w:pPr>
-        <w:pStyle w:val="NoSpacing"/>
+        <w:pStyle w:val="Geenafstand"/>
         <w:rPr>
           <w:rFonts w:asciiTheme="majorHAnsi" w:hAnsiTheme="majorHAnsi"/>
           <w:szCs w:val="32"/>
@@ -3230,7 +2509,7 @@
     </w:p>
     <w:p>
       <w:pPr>
-        <w:pStyle w:val="NoSpacing"/>
+        <w:pStyle w:val="Geenafstand"/>
         <w:rPr>
           <w:rFonts w:asciiTheme="majorHAnsi" w:hAnsiTheme="majorHAnsi"/>
           <w:szCs w:val="32"/>
@@ -3239,7 +2518,7 @@
     </w:p>
     <w:p>
       <w:pPr>
-        <w:pStyle w:val="NoSpacing"/>
+        <w:pStyle w:val="Geenafstand"/>
         <w:rPr>
           <w:rFonts w:asciiTheme="majorHAnsi" w:hAnsiTheme="majorHAnsi"/>
           <w:szCs w:val="32"/>
@@ -3255,80 +2534,80 @@
     </w:p>
     <w:p>
       <w:pPr>
-        <w:pStyle w:val="NoSpacing"/>
-        <w:rPr>
-          <w:rFonts w:asciiTheme="majorHAnsi" w:hAnsiTheme="majorHAnsi"/>
-        </w:rPr>
-      </w:pPr>
-    </w:p>
-    <w:p>
-      <w:pPr>
-        <w:pStyle w:val="NoSpacing"/>
-      </w:pPr>
-    </w:p>
-    <w:p>
-      <w:pPr>
-        <w:pStyle w:val="NoSpacing"/>
-      </w:pPr>
-    </w:p>
-    <w:p>
-      <w:pPr>
-        <w:pStyle w:val="NoSpacing"/>
-      </w:pPr>
-    </w:p>
-    <w:p>
-      <w:pPr>
-        <w:pStyle w:val="NoSpacing"/>
-      </w:pPr>
-    </w:p>
-    <w:p>
-      <w:pPr>
-        <w:pStyle w:val="NoSpacing"/>
-      </w:pPr>
-    </w:p>
-    <w:p>
-      <w:pPr>
-        <w:pStyle w:val="NoSpacing"/>
-      </w:pPr>
-    </w:p>
-    <w:p>
-      <w:pPr>
-        <w:pStyle w:val="NoSpacing"/>
-      </w:pPr>
-    </w:p>
-    <w:p>
-      <w:pPr>
-        <w:pStyle w:val="NoSpacing"/>
-      </w:pPr>
-    </w:p>
-    <w:p>
-      <w:pPr>
-        <w:pStyle w:val="NoSpacing"/>
-      </w:pPr>
-    </w:p>
-    <w:p>
-      <w:pPr>
-        <w:pStyle w:val="NoSpacing"/>
-      </w:pPr>
-    </w:p>
-    <w:p>
-      <w:pPr>
-        <w:pStyle w:val="NoSpacing"/>
-      </w:pPr>
-    </w:p>
-    <w:p>
-      <w:pPr>
-        <w:pStyle w:val="NoSpacing"/>
-      </w:pPr>
-    </w:p>
-    <w:p>
-      <w:pPr>
-        <w:pStyle w:val="NoSpacing"/>
-      </w:pPr>
-    </w:p>
-    <w:p>
-      <w:pPr>
-        <w:pStyle w:val="NoSpacing"/>
+        <w:pStyle w:val="Geenafstand"/>
+        <w:rPr>
+          <w:rFonts w:asciiTheme="majorHAnsi" w:hAnsiTheme="majorHAnsi"/>
+        </w:rPr>
+      </w:pPr>
+    </w:p>
+    <w:p>
+      <w:pPr>
+        <w:pStyle w:val="Geenafstand"/>
+      </w:pPr>
+    </w:p>
+    <w:p>
+      <w:pPr>
+        <w:pStyle w:val="Geenafstand"/>
+      </w:pPr>
+    </w:p>
+    <w:p>
+      <w:pPr>
+        <w:pStyle w:val="Geenafstand"/>
+      </w:pPr>
+    </w:p>
+    <w:p>
+      <w:pPr>
+        <w:pStyle w:val="Geenafstand"/>
+      </w:pPr>
+    </w:p>
+    <w:p>
+      <w:pPr>
+        <w:pStyle w:val="Geenafstand"/>
+      </w:pPr>
+    </w:p>
+    <w:p>
+      <w:pPr>
+        <w:pStyle w:val="Geenafstand"/>
+      </w:pPr>
+    </w:p>
+    <w:p>
+      <w:pPr>
+        <w:pStyle w:val="Geenafstand"/>
+      </w:pPr>
+    </w:p>
+    <w:p>
+      <w:pPr>
+        <w:pStyle w:val="Geenafstand"/>
+      </w:pPr>
+    </w:p>
+    <w:p>
+      <w:pPr>
+        <w:pStyle w:val="Geenafstand"/>
+      </w:pPr>
+    </w:p>
+    <w:p>
+      <w:pPr>
+        <w:pStyle w:val="Geenafstand"/>
+      </w:pPr>
+    </w:p>
+    <w:p>
+      <w:pPr>
+        <w:pStyle w:val="Geenafstand"/>
+      </w:pPr>
+    </w:p>
+    <w:p>
+      <w:pPr>
+        <w:pStyle w:val="Geenafstand"/>
+      </w:pPr>
+    </w:p>
+    <w:p>
+      <w:pPr>
+        <w:pStyle w:val="Geenafstand"/>
+      </w:pPr>
+    </w:p>
+    <w:p>
+      <w:pPr>
+        <w:pStyle w:val="Geenafstand"/>
         <w:rPr>
           <w:rFonts w:asciiTheme="majorHAnsi" w:hAnsiTheme="majorHAnsi"/>
           <w:b/>
@@ -3343,6 +2622,7 @@
           <w:sz w:val="28"/>
           <w:szCs w:val="28"/>
         </w:rPr>
+        <w:lastRenderedPageBreak/>
         <w:t>4.</w:t>
       </w:r>
       <w:r>
@@ -3360,7 +2640,7 @@
     </w:p>
     <w:p>
       <w:pPr>
-        <w:pStyle w:val="NoSpacing"/>
+        <w:pStyle w:val="Geenafstand"/>
         <w:rPr>
           <w:rFonts w:asciiTheme="majorHAnsi" w:hAnsiTheme="majorHAnsi"/>
           <w:b/>
@@ -3371,7 +2651,7 @@
     </w:p>
     <w:p>
       <w:pPr>
-        <w:pStyle w:val="NoSpacing"/>
+        <w:pStyle w:val="Geenafstand"/>
         <w:rPr>
           <w:rFonts w:asciiTheme="majorHAnsi" w:hAnsiTheme="majorHAnsi"/>
           <w:b/>
@@ -3387,7 +2667,7 @@
     </w:p>
     <w:p>
       <w:pPr>
-        <w:pStyle w:val="NoSpacing"/>
+        <w:pStyle w:val="Geenafstand"/>
         <w:rPr>
           <w:rFonts w:asciiTheme="majorHAnsi" w:hAnsiTheme="majorHAnsi"/>
         </w:rPr>
@@ -3401,15 +2681,15 @@
     </w:p>
     <w:p>
       <w:pPr>
-        <w:pStyle w:val="NoSpacing"/>
-        <w:rPr>
-          <w:rFonts w:asciiTheme="majorHAnsi" w:hAnsiTheme="majorHAnsi"/>
-        </w:rPr>
-      </w:pPr>
-    </w:p>
-    <w:p>
-      <w:pPr>
-        <w:pStyle w:val="NoSpacing"/>
+        <w:pStyle w:val="Geenafstand"/>
+        <w:rPr>
+          <w:rFonts w:asciiTheme="majorHAnsi" w:hAnsiTheme="majorHAnsi"/>
+        </w:rPr>
+      </w:pPr>
+    </w:p>
+    <w:p>
+      <w:pPr>
+        <w:pStyle w:val="Geenafstand"/>
         <w:rPr>
           <w:rFonts w:asciiTheme="majorHAnsi" w:hAnsiTheme="majorHAnsi"/>
         </w:rPr>
@@ -3425,27 +2705,27 @@
         <w:rPr>
           <w:rFonts w:asciiTheme="majorHAnsi" w:hAnsiTheme="majorHAnsi"/>
         </w:rPr>
-        <w:t>mid</w:t>
-      </w:r>
-      <w:proofErr w:type="spellEnd"/>
-      <w:r>
-        <w:rPr>
-          <w:rFonts w:asciiTheme="majorHAnsi" w:hAnsiTheme="majorHAnsi"/>
-        </w:rPr>
-        <w:t xml:space="preserve">-term verslag,  presentatie, coderen zelf voor het project. Dit hadden we toen zo verdeeld: </w:t>
-      </w:r>
-    </w:p>
-    <w:p>
-      <w:pPr>
-        <w:pStyle w:val="NoSpacing"/>
-        <w:rPr>
-          <w:rFonts w:asciiTheme="majorHAnsi" w:hAnsiTheme="majorHAnsi"/>
-        </w:rPr>
-      </w:pPr>
-    </w:p>
-    <w:p>
-      <w:pPr>
-        <w:pStyle w:val="NoSpacing"/>
+        <w:t>mid-term</w:t>
+      </w:r>
+      <w:proofErr w:type="spellEnd"/>
+      <w:r>
+        <w:rPr>
+          <w:rFonts w:asciiTheme="majorHAnsi" w:hAnsiTheme="majorHAnsi"/>
+        </w:rPr>
+        <w:t xml:space="preserve"> verslag,  presentatie, coderen zelf voor het project. Dit hadden we toen zo verdeeld: </w:t>
+      </w:r>
+    </w:p>
+    <w:p>
+      <w:pPr>
+        <w:pStyle w:val="Geenafstand"/>
+        <w:rPr>
+          <w:rFonts w:asciiTheme="majorHAnsi" w:hAnsiTheme="majorHAnsi"/>
+        </w:rPr>
+      </w:pPr>
+    </w:p>
+    <w:p>
+      <w:pPr>
+        <w:pStyle w:val="Geenafstand"/>
         <w:rPr>
           <w:rFonts w:asciiTheme="majorHAnsi" w:hAnsiTheme="majorHAnsi"/>
         </w:rPr>
@@ -3459,16 +2739,24 @@
     </w:p>
     <w:p>
       <w:pPr>
-        <w:pStyle w:val="NoSpacing"/>
-        <w:rPr>
-          <w:rFonts w:asciiTheme="majorHAnsi" w:hAnsiTheme="majorHAnsi"/>
-        </w:rPr>
-      </w:pPr>
-      <w:r>
-        <w:rPr>
-          <w:rFonts w:asciiTheme="majorHAnsi" w:hAnsiTheme="majorHAnsi"/>
-        </w:rPr>
-        <w:t xml:space="preserve">Kelvin </w:t>
+        <w:pStyle w:val="Geenafstand"/>
+        <w:rPr>
+          <w:rFonts w:asciiTheme="majorHAnsi" w:hAnsiTheme="majorHAnsi"/>
+        </w:rPr>
+      </w:pPr>
+      <w:proofErr w:type="spellStart"/>
+      <w:r>
+        <w:rPr>
+          <w:rFonts w:asciiTheme="majorHAnsi" w:hAnsiTheme="majorHAnsi"/>
+        </w:rPr>
+        <w:t>Kelvin</w:t>
+      </w:r>
+      <w:proofErr w:type="spellEnd"/>
+      <w:r>
+        <w:rPr>
+          <w:rFonts w:asciiTheme="majorHAnsi" w:hAnsiTheme="majorHAnsi"/>
+        </w:rPr>
+        <w:t xml:space="preserve"> </w:t>
       </w:r>
       <w:proofErr w:type="spellStart"/>
       <w:r>
@@ -3487,7 +2775,7 @@
     </w:p>
     <w:p>
       <w:pPr>
-        <w:pStyle w:val="NoSpacing"/>
+        <w:pStyle w:val="Geenafstand"/>
         <w:rPr>
           <w:rFonts w:asciiTheme="majorHAnsi" w:hAnsiTheme="majorHAnsi"/>
         </w:rPr>
@@ -3515,7 +2803,7 @@
     </w:p>
     <w:p>
       <w:pPr>
-        <w:pStyle w:val="NoSpacing"/>
+        <w:pStyle w:val="Geenafstand"/>
         <w:rPr>
           <w:rFonts w:asciiTheme="majorHAnsi" w:hAnsiTheme="majorHAnsi"/>
         </w:rPr>
@@ -3529,35 +2817,43 @@
     </w:p>
     <w:p>
       <w:pPr>
-        <w:pStyle w:val="NoSpacing"/>
-        <w:rPr>
-          <w:rFonts w:asciiTheme="majorHAnsi" w:hAnsiTheme="majorHAnsi"/>
-        </w:rPr>
-      </w:pPr>
-      <w:r>
-        <w:rPr>
-          <w:rFonts w:asciiTheme="majorHAnsi" w:hAnsiTheme="majorHAnsi"/>
-        </w:rPr>
-        <w:t xml:space="preserve">Xavier Marseille - </w:t>
-      </w:r>
-      <w:proofErr w:type="spellStart"/>
-      <w:r>
-        <w:rPr>
-          <w:rFonts w:asciiTheme="majorHAnsi" w:hAnsiTheme="majorHAnsi"/>
-        </w:rPr>
-        <w:t>mid</w:t>
-      </w:r>
-      <w:proofErr w:type="spellEnd"/>
-      <w:r>
-        <w:rPr>
-          <w:rFonts w:asciiTheme="majorHAnsi" w:hAnsiTheme="majorHAnsi"/>
-        </w:rPr>
-        <w:t xml:space="preserve">-term verslag </w:t>
-      </w:r>
-    </w:p>
-    <w:p>
-      <w:pPr>
-        <w:pStyle w:val="NoSpacing"/>
+        <w:pStyle w:val="Geenafstand"/>
+        <w:rPr>
+          <w:rFonts w:asciiTheme="majorHAnsi" w:hAnsiTheme="majorHAnsi"/>
+        </w:rPr>
+      </w:pPr>
+      <w:proofErr w:type="spellStart"/>
+      <w:r>
+        <w:rPr>
+          <w:rFonts w:asciiTheme="majorHAnsi" w:hAnsiTheme="majorHAnsi"/>
+        </w:rPr>
+        <w:t>Xavier</w:t>
+      </w:r>
+      <w:proofErr w:type="spellEnd"/>
+      <w:r>
+        <w:rPr>
+          <w:rFonts w:asciiTheme="majorHAnsi" w:hAnsiTheme="majorHAnsi"/>
+        </w:rPr>
+        <w:t xml:space="preserve"> Marseille - </w:t>
+      </w:r>
+      <w:proofErr w:type="spellStart"/>
+      <w:r>
+        <w:rPr>
+          <w:rFonts w:asciiTheme="majorHAnsi" w:hAnsiTheme="majorHAnsi"/>
+        </w:rPr>
+        <w:t>mid-term</w:t>
+      </w:r>
+      <w:proofErr w:type="spellEnd"/>
+      <w:r>
+        <w:rPr>
+          <w:rFonts w:asciiTheme="majorHAnsi" w:hAnsiTheme="majorHAnsi"/>
+        </w:rPr>
+        <w:t xml:space="preserve"> verslag </w:t>
+      </w:r>
+    </w:p>
+    <w:p>
+      <w:pPr>
+        <w:pStyle w:val="Geenafstand"/>
         <w:rPr>
           <w:rFonts w:asciiTheme="majorHAnsi" w:hAnsiTheme="majorHAnsi"/>
         </w:rPr>
@@ -3571,15 +2867,15 @@
     </w:p>
     <w:p>
       <w:pPr>
-        <w:pStyle w:val="NoSpacing"/>
-        <w:rPr>
-          <w:rFonts w:asciiTheme="majorHAnsi" w:hAnsiTheme="majorHAnsi"/>
-        </w:rPr>
-      </w:pPr>
-    </w:p>
-    <w:p>
-      <w:pPr>
-        <w:pStyle w:val="NoSpacing"/>
+        <w:pStyle w:val="Geenafstand"/>
+        <w:rPr>
+          <w:rFonts w:asciiTheme="majorHAnsi" w:hAnsiTheme="majorHAnsi"/>
+        </w:rPr>
+      </w:pPr>
+    </w:p>
+    <w:p>
+      <w:pPr>
+        <w:pStyle w:val="Geenafstand"/>
         <w:rPr>
           <w:rFonts w:asciiTheme="majorHAnsi" w:hAnsiTheme="majorHAnsi"/>
         </w:rPr>
@@ -3593,15 +2889,15 @@
     </w:p>
     <w:p>
       <w:pPr>
-        <w:pStyle w:val="NoSpacing"/>
-        <w:rPr>
-          <w:rFonts w:asciiTheme="majorHAnsi" w:hAnsiTheme="majorHAnsi"/>
-        </w:rPr>
-      </w:pPr>
-    </w:p>
-    <w:p>
-      <w:pPr>
-        <w:pStyle w:val="NoSpacing"/>
+        <w:pStyle w:val="Geenafstand"/>
+        <w:rPr>
+          <w:rFonts w:asciiTheme="majorHAnsi" w:hAnsiTheme="majorHAnsi"/>
+        </w:rPr>
+      </w:pPr>
+    </w:p>
+    <w:p>
+      <w:pPr>
+        <w:pStyle w:val="Geenafstand"/>
         <w:rPr>
           <w:rFonts w:asciiTheme="majorHAnsi" w:hAnsiTheme="majorHAnsi"/>
           <w:b/>
@@ -3617,7 +2913,7 @@
     </w:p>
     <w:p>
       <w:pPr>
-        <w:pStyle w:val="NoSpacing"/>
+        <w:pStyle w:val="Geenafstand"/>
         <w:rPr>
           <w:rFonts w:asciiTheme="majorHAnsi" w:hAnsiTheme="majorHAnsi"/>
         </w:rPr>
@@ -3631,15 +2927,15 @@
     </w:p>
     <w:p>
       <w:pPr>
-        <w:pStyle w:val="NoSpacing"/>
-        <w:rPr>
-          <w:rFonts w:asciiTheme="majorHAnsi" w:hAnsiTheme="majorHAnsi"/>
-        </w:rPr>
-      </w:pPr>
-    </w:p>
-    <w:p>
-      <w:pPr>
-        <w:pStyle w:val="NoSpacing"/>
+        <w:pStyle w:val="Geenafstand"/>
+        <w:rPr>
+          <w:rFonts w:asciiTheme="majorHAnsi" w:hAnsiTheme="majorHAnsi"/>
+        </w:rPr>
+      </w:pPr>
+    </w:p>
+    <w:p>
+      <w:pPr>
+        <w:pStyle w:val="Geenafstand"/>
         <w:rPr>
           <w:rFonts w:asciiTheme="majorHAnsi" w:hAnsiTheme="majorHAnsi"/>
           <w:b/>
@@ -3655,7 +2951,7 @@
     </w:p>
     <w:p>
       <w:pPr>
-        <w:pStyle w:val="NoSpacing"/>
+        <w:pStyle w:val="Geenafstand"/>
         <w:rPr>
           <w:rFonts w:asciiTheme="majorHAnsi" w:hAnsiTheme="majorHAnsi"/>
         </w:rPr>
@@ -3669,7 +2965,7 @@
     </w:p>
     <w:p>
       <w:pPr>
-        <w:pStyle w:val="NoSpacing"/>
+        <w:pStyle w:val="Geenafstand"/>
         <w:rPr>
           <w:rFonts w:asciiTheme="majorHAnsi" w:hAnsiTheme="majorHAnsi"/>
         </w:rPr>
@@ -3683,15 +2979,15 @@
     </w:p>
     <w:p>
       <w:pPr>
-        <w:pStyle w:val="NoSpacing"/>
-        <w:rPr>
-          <w:rFonts w:asciiTheme="majorHAnsi" w:hAnsiTheme="majorHAnsi"/>
-        </w:rPr>
-      </w:pPr>
-    </w:p>
-    <w:p>
-      <w:pPr>
-        <w:pStyle w:val="NoSpacing"/>
+        <w:pStyle w:val="Geenafstand"/>
+        <w:rPr>
+          <w:rFonts w:asciiTheme="majorHAnsi" w:hAnsiTheme="majorHAnsi"/>
+        </w:rPr>
+      </w:pPr>
+    </w:p>
+    <w:p>
+      <w:pPr>
+        <w:pStyle w:val="Geenafstand"/>
         <w:rPr>
           <w:rFonts w:asciiTheme="majorHAnsi" w:hAnsiTheme="majorHAnsi"/>
         </w:rPr>
@@ -3707,28 +3003,36 @@
         <w:rPr>
           <w:rFonts w:asciiTheme="majorHAnsi" w:hAnsiTheme="majorHAnsi"/>
         </w:rPr>
-        <w:t>mid</w:t>
-      </w:r>
-      <w:proofErr w:type="spellEnd"/>
-      <w:r>
-        <w:rPr>
-          <w:rFonts w:asciiTheme="majorHAnsi" w:hAnsiTheme="majorHAnsi"/>
-        </w:rPr>
-        <w:t>-term Presentatie</w:t>
-      </w:r>
-    </w:p>
-    <w:p>
-      <w:pPr>
-        <w:pStyle w:val="NoSpacing"/>
-        <w:rPr>
-          <w:rFonts w:asciiTheme="majorHAnsi" w:hAnsiTheme="majorHAnsi"/>
-        </w:rPr>
-      </w:pPr>
-      <w:r>
-        <w:rPr>
-          <w:rFonts w:asciiTheme="majorHAnsi" w:hAnsiTheme="majorHAnsi"/>
-        </w:rPr>
-        <w:t xml:space="preserve">Kelvin </w:t>
+        <w:t>mid-term</w:t>
+      </w:r>
+      <w:proofErr w:type="spellEnd"/>
+      <w:r>
+        <w:rPr>
+          <w:rFonts w:asciiTheme="majorHAnsi" w:hAnsiTheme="majorHAnsi"/>
+        </w:rPr>
+        <w:t xml:space="preserve"> Presentatie</w:t>
+      </w:r>
+    </w:p>
+    <w:p>
+      <w:pPr>
+        <w:pStyle w:val="Geenafstand"/>
+        <w:rPr>
+          <w:rFonts w:asciiTheme="majorHAnsi" w:hAnsiTheme="majorHAnsi"/>
+        </w:rPr>
+      </w:pPr>
+      <w:proofErr w:type="spellStart"/>
+      <w:r>
+        <w:rPr>
+          <w:rFonts w:asciiTheme="majorHAnsi" w:hAnsiTheme="majorHAnsi"/>
+        </w:rPr>
+        <w:t>Kelvin</w:t>
+      </w:r>
+      <w:proofErr w:type="spellEnd"/>
+      <w:r>
+        <w:rPr>
+          <w:rFonts w:asciiTheme="majorHAnsi" w:hAnsiTheme="majorHAnsi"/>
+        </w:rPr>
+        <w:t xml:space="preserve"> </w:t>
       </w:r>
       <w:proofErr w:type="spellStart"/>
       <w:r>
@@ -3761,34 +3065,34 @@
         <w:rPr>
           <w:rFonts w:asciiTheme="majorHAnsi" w:hAnsiTheme="majorHAnsi"/>
         </w:rPr>
-        <w:t>mid</w:t>
-      </w:r>
-      <w:proofErr w:type="spellEnd"/>
-      <w:r>
-        <w:rPr>
-          <w:rFonts w:asciiTheme="majorHAnsi" w:hAnsiTheme="majorHAnsi"/>
-        </w:rPr>
-        <w:t>-ter</w:t>
-      </w:r>
-      <w:r>
-        <w:rPr>
-          <w:rFonts w:asciiTheme="majorHAnsi" w:hAnsiTheme="majorHAnsi"/>
-        </w:rPr>
-        <w:t xml:space="preserve">m verslag, PowerPoint </w:t>
-      </w:r>
-      <w:proofErr w:type="spellStart"/>
-      <w:r>
-        <w:rPr>
-          <w:rFonts w:asciiTheme="majorHAnsi" w:hAnsiTheme="majorHAnsi"/>
-        </w:rPr>
-        <w:t>mid</w:t>
-      </w:r>
-      <w:proofErr w:type="spellEnd"/>
-      <w:r>
-        <w:rPr>
-          <w:rFonts w:asciiTheme="majorHAnsi" w:hAnsiTheme="majorHAnsi"/>
-        </w:rPr>
-        <w:t>-term p</w:t>
+        <w:t>mid-ter</w:t>
+      </w:r>
+      <w:r>
+        <w:rPr>
+          <w:rFonts w:asciiTheme="majorHAnsi" w:hAnsiTheme="majorHAnsi"/>
+        </w:rPr>
+        <w:t>m</w:t>
+      </w:r>
+      <w:proofErr w:type="spellEnd"/>
+      <w:r>
+        <w:rPr>
+          <w:rFonts w:asciiTheme="majorHAnsi" w:hAnsiTheme="majorHAnsi"/>
+        </w:rPr>
+        <w:t xml:space="preserve"> verslag, PowerPoint </w:t>
+      </w:r>
+      <w:proofErr w:type="spellStart"/>
+      <w:r>
+        <w:rPr>
+          <w:rFonts w:asciiTheme="majorHAnsi" w:hAnsiTheme="majorHAnsi"/>
+        </w:rPr>
+        <w:t>mid-term</w:t>
+      </w:r>
+      <w:proofErr w:type="spellEnd"/>
+      <w:r>
+        <w:rPr>
+          <w:rFonts w:asciiTheme="majorHAnsi" w:hAnsiTheme="majorHAnsi"/>
+        </w:rPr>
+        <w:t xml:space="preserve"> p</w:t>
       </w:r>
       <w:r>
         <w:rPr>
@@ -3799,16 +3103,30 @@
     </w:p>
     <w:p>
       <w:pPr>
-        <w:pStyle w:val="NoSpacing"/>
-        <w:rPr>
-          <w:rFonts w:asciiTheme="majorHAnsi" w:hAnsiTheme="majorHAnsi"/>
-        </w:rPr>
-      </w:pPr>
-      <w:r>
-        <w:rPr>
-          <w:rFonts w:asciiTheme="majorHAnsi" w:hAnsiTheme="majorHAnsi"/>
-        </w:rPr>
-        <w:t xml:space="preserve">Thom de Leu – </w:t>
+        <w:pStyle w:val="Geenafstand"/>
+        <w:rPr>
+          <w:rFonts w:asciiTheme="majorHAnsi" w:hAnsiTheme="majorHAnsi"/>
+        </w:rPr>
+      </w:pPr>
+      <w:r>
+        <w:rPr>
+          <w:rFonts w:asciiTheme="majorHAnsi" w:hAnsiTheme="majorHAnsi"/>
+        </w:rPr>
+        <w:t xml:space="preserve">Thom de </w:t>
+      </w:r>
+      <w:proofErr w:type="spellStart"/>
+      <w:r>
+        <w:rPr>
+          <w:rFonts w:asciiTheme="majorHAnsi" w:hAnsiTheme="majorHAnsi"/>
+        </w:rPr>
+        <w:t>Leu</w:t>
+      </w:r>
+      <w:proofErr w:type="spellEnd"/>
+      <w:r>
+        <w:rPr>
+          <w:rFonts w:asciiTheme="majorHAnsi" w:hAnsiTheme="majorHAnsi"/>
+        </w:rPr>
+        <w:t xml:space="preserve"> – </w:t>
       </w:r>
       <w:r>
         <w:rPr>
@@ -3833,14 +3151,14 @@
         <w:rPr>
           <w:rFonts w:asciiTheme="majorHAnsi" w:hAnsiTheme="majorHAnsi"/>
         </w:rPr>
-        <w:t>id</w:t>
-      </w:r>
-      <w:proofErr w:type="spellEnd"/>
-      <w:r>
-        <w:rPr>
-          <w:rFonts w:asciiTheme="majorHAnsi" w:hAnsiTheme="majorHAnsi"/>
-        </w:rPr>
-        <w:t xml:space="preserve">-term presentatie, </w:t>
+        <w:t>id-term</w:t>
+      </w:r>
+      <w:proofErr w:type="spellEnd"/>
+      <w:r>
+        <w:rPr>
+          <w:rFonts w:asciiTheme="majorHAnsi" w:hAnsiTheme="majorHAnsi"/>
+        </w:rPr>
+        <w:t xml:space="preserve"> presentatie, </w:t>
       </w:r>
       <w:r>
         <w:rPr>
@@ -3869,7 +3187,7 @@
     </w:p>
     <w:p>
       <w:pPr>
-        <w:pStyle w:val="NoSpacing"/>
+        <w:pStyle w:val="Geenafstand"/>
         <w:rPr>
           <w:rFonts w:asciiTheme="majorHAnsi" w:hAnsiTheme="majorHAnsi"/>
         </w:rPr>
@@ -3891,14 +3209,14 @@
         <w:rPr>
           <w:rFonts w:asciiTheme="majorHAnsi" w:hAnsiTheme="majorHAnsi"/>
         </w:rPr>
-        <w:t>id</w:t>
-      </w:r>
-      <w:proofErr w:type="spellEnd"/>
-      <w:r>
-        <w:rPr>
-          <w:rFonts w:asciiTheme="majorHAnsi" w:hAnsiTheme="majorHAnsi"/>
-        </w:rPr>
-        <w:t xml:space="preserve">-term Presentatie, coderen, </w:t>
+        <w:t>id-term</w:t>
+      </w:r>
+      <w:proofErr w:type="spellEnd"/>
+      <w:r>
+        <w:rPr>
+          <w:rFonts w:asciiTheme="majorHAnsi" w:hAnsiTheme="majorHAnsi"/>
+        </w:rPr>
+        <w:t xml:space="preserve"> Presentatie, coderen, </w:t>
       </w:r>
       <w:r>
         <w:rPr>
@@ -3915,7 +3233,7 @@
     </w:p>
     <w:p>
       <w:pPr>
-        <w:pStyle w:val="NoSpacing"/>
+        <w:pStyle w:val="Geenafstand"/>
         <w:rPr>
           <w:rFonts w:asciiTheme="majorHAnsi" w:hAnsiTheme="majorHAnsi"/>
         </w:rPr>
@@ -3943,19 +3261,19 @@
         <w:rPr>
           <w:rFonts w:asciiTheme="majorHAnsi" w:hAnsiTheme="majorHAnsi"/>
         </w:rPr>
-        <w:t>mid</w:t>
-      </w:r>
-      <w:proofErr w:type="spellEnd"/>
-      <w:r>
-        <w:rPr>
-          <w:rFonts w:asciiTheme="majorHAnsi" w:hAnsiTheme="majorHAnsi"/>
-        </w:rPr>
-        <w:t xml:space="preserve">-term verslag </w:t>
-      </w:r>
-    </w:p>
-    <w:p>
-      <w:pPr>
-        <w:pStyle w:val="NoSpacing"/>
+        <w:t>mid-term</w:t>
+      </w:r>
+      <w:proofErr w:type="spellEnd"/>
+      <w:r>
+        <w:rPr>
+          <w:rFonts w:asciiTheme="majorHAnsi" w:hAnsiTheme="majorHAnsi"/>
+        </w:rPr>
+        <w:t xml:space="preserve"> verslag </w:t>
+      </w:r>
+    </w:p>
+    <w:p>
+      <w:pPr>
+        <w:pStyle w:val="Geenafstand"/>
         <w:rPr>
           <w:rFonts w:asciiTheme="majorHAnsi" w:hAnsiTheme="majorHAnsi"/>
         </w:rPr>
@@ -3971,15 +3289,15 @@
     </w:p>
     <w:p>
       <w:pPr>
-        <w:pStyle w:val="NoSpacing"/>
-        <w:rPr>
-          <w:rFonts w:asciiTheme="majorHAnsi" w:hAnsiTheme="majorHAnsi"/>
-        </w:rPr>
-      </w:pPr>
-    </w:p>
-    <w:p>
-      <w:pPr>
-        <w:pStyle w:val="NoSpacing"/>
+        <w:pStyle w:val="Geenafstand"/>
+        <w:rPr>
+          <w:rFonts w:asciiTheme="majorHAnsi" w:hAnsiTheme="majorHAnsi"/>
+        </w:rPr>
+      </w:pPr>
+    </w:p>
+    <w:p>
+      <w:pPr>
+        <w:pStyle w:val="Geenafstand"/>
         <w:rPr>
           <w:rFonts w:asciiTheme="majorHAnsi" w:hAnsiTheme="majorHAnsi"/>
           <w:b/>
@@ -3995,7 +3313,7 @@
     </w:p>
     <w:p>
       <w:pPr>
-        <w:pStyle w:val="NoSpacing"/>
+        <w:pStyle w:val="Geenafstand"/>
         <w:rPr>
           <w:rFonts w:asciiTheme="majorHAnsi" w:hAnsiTheme="majorHAnsi"/>
         </w:rPr>
@@ -4023,14 +3341,14 @@
         <w:rPr>
           <w:rFonts w:asciiTheme="majorHAnsi" w:hAnsiTheme="majorHAnsi"/>
         </w:rPr>
-        <w:t>mid</w:t>
-      </w:r>
-      <w:proofErr w:type="spellEnd"/>
-      <w:r>
-        <w:rPr>
-          <w:rFonts w:asciiTheme="majorHAnsi" w:hAnsiTheme="majorHAnsi"/>
-        </w:rPr>
-        <w:t>-term presentatie werden duidelijke afspraken gemaakt. Iedereen had een taak die op een vaste datum afgerond moest zijn. Dit zorgde ervoor dat we niet achter zouden lopen in vergelijking tot andere groepjes. Uiteindelijk ben ik tevreden over het project en denk dat we een goed eindproduct hebben geleverd.</w:t>
+        <w:t>mid-term</w:t>
+      </w:r>
+      <w:proofErr w:type="spellEnd"/>
+      <w:r>
+        <w:rPr>
+          <w:rFonts w:asciiTheme="majorHAnsi" w:hAnsiTheme="majorHAnsi"/>
+        </w:rPr>
+        <w:t xml:space="preserve"> presentatie werden duidelijke afspraken gemaakt. Iedereen had een taak die op een vaste datum afgerond moest zijn. Dit zorgde ervoor dat we niet achter zouden lopen in vergelijking tot andere groepjes. Uiteindelijk ben ik tevreden over het project en denk dat we een goed eindproduct hebben geleverd.</w:t>
       </w:r>
       <w:r>
         <w:rPr>
@@ -4041,7 +3359,7 @@
     </w:p>
     <w:p>
       <w:pPr>
-        <w:pStyle w:val="NoSpacing"/>
+        <w:pStyle w:val="Geenafstand"/>
         <w:rPr>
           <w:rFonts w:asciiTheme="majorHAnsi" w:hAnsiTheme="majorHAnsi"/>
           <w:b/>
@@ -4050,16 +3368,24 @@
     </w:p>
     <w:p>
       <w:pPr>
-        <w:pStyle w:val="NoSpacing"/>
-        <w:rPr>
-          <w:rFonts w:asciiTheme="majorHAnsi" w:hAnsiTheme="majorHAnsi"/>
-        </w:rPr>
-      </w:pPr>
-      <w:r>
-        <w:rPr>
-          <w:rFonts w:asciiTheme="majorHAnsi" w:hAnsiTheme="majorHAnsi"/>
-        </w:rPr>
-        <w:t xml:space="preserve">Kelvin </w:t>
+        <w:pStyle w:val="Geenafstand"/>
+        <w:rPr>
+          <w:rFonts w:asciiTheme="majorHAnsi" w:hAnsiTheme="majorHAnsi"/>
+        </w:rPr>
+      </w:pPr>
+      <w:proofErr w:type="spellStart"/>
+      <w:r>
+        <w:rPr>
+          <w:rFonts w:asciiTheme="majorHAnsi" w:hAnsiTheme="majorHAnsi"/>
+        </w:rPr>
+        <w:t>Kelvin</w:t>
+      </w:r>
+      <w:proofErr w:type="spellEnd"/>
+      <w:r>
+        <w:rPr>
+          <w:rFonts w:asciiTheme="majorHAnsi" w:hAnsiTheme="majorHAnsi"/>
+        </w:rPr>
+        <w:t xml:space="preserve"> </w:t>
       </w:r>
       <w:proofErr w:type="spellStart"/>
       <w:r>
@@ -4078,7 +3404,7 @@
     </w:p>
     <w:p>
       <w:pPr>
-        <w:pStyle w:val="NoSpacing"/>
+        <w:pStyle w:val="Geenafstand"/>
         <w:rPr>
           <w:rFonts w:asciiTheme="majorHAnsi" w:hAnsiTheme="majorHAnsi"/>
           <w:b/>
@@ -4087,7 +3413,7 @@
     </w:p>
     <w:p>
       <w:pPr>
-        <w:pStyle w:val="NoSpacing"/>
+        <w:pStyle w:val="Geenafstand"/>
         <w:rPr>
           <w:rFonts w:asciiTheme="majorHAnsi" w:hAnsiTheme="majorHAnsi"/>
           <w:b/>
@@ -4140,7 +3466,7 @@
     </w:p>
     <w:p>
       <w:pPr>
-        <w:pStyle w:val="NoSpacing"/>
+        <w:pStyle w:val="Geenafstand"/>
         <w:rPr>
           <w:rFonts w:asciiTheme="majorHAnsi" w:hAnsiTheme="majorHAnsi"/>
           <w:b/>
@@ -4149,7 +3475,7 @@
     </w:p>
     <w:p>
       <w:pPr>
-        <w:pStyle w:val="NoSpacing"/>
+        <w:pStyle w:val="Geenafstand"/>
         <w:rPr>
           <w:rFonts w:asciiTheme="majorHAnsi" w:hAnsiTheme="majorHAnsi"/>
           <w:szCs w:val="28"/>
@@ -4189,7 +3515,7 @@
           <w:rFonts w:asciiTheme="majorHAnsi" w:hAnsiTheme="majorHAnsi"/>
           <w:szCs w:val="28"/>
         </w:rPr>
-        <w:t>mid</w:t>
+        <w:t>mid-term</w:t>
       </w:r>
       <w:proofErr w:type="spellEnd"/>
       <w:r>
@@ -4197,7 +3523,7 @@
           <w:rFonts w:asciiTheme="majorHAnsi" w:hAnsiTheme="majorHAnsi"/>
           <w:szCs w:val="28"/>
         </w:rPr>
-        <w:t>-term presentatie. Na die presentatie hebben we ons herpakt, we hadden toen duidelijke afspraken gemaakt met elkaar. Hierdoor is het uiteindelijk nog goed gekomen en zijn er geen problemen bij gekomen. Iedereen deed goed zijn best dus van meelifters hebben we geen problemen gehad.</w:t>
+        <w:t xml:space="preserve"> presentatie. Na die presentatie hebben we ons herpakt, we hadden toen duidelijke afspraken gemaakt met elkaar. Hierdoor is het uiteindelijk nog goed gekomen en zijn er geen problemen bij gekomen. Iedereen deed goed zijn best dus van meelifters hebben we geen problemen gehad.</w:t>
       </w:r>
       <w:r>
         <w:rPr>
@@ -4209,7 +3535,7 @@
     </w:p>
     <w:p>
       <w:pPr>
-        <w:pStyle w:val="NoSpacing"/>
+        <w:pStyle w:val="Geenafstand"/>
         <w:rPr>
           <w:rFonts w:asciiTheme="majorHAnsi" w:hAnsiTheme="majorHAnsi"/>
           <w:szCs w:val="28"/>
@@ -4218,7 +3544,7 @@
     </w:p>
     <w:p>
       <w:pPr>
-        <w:pStyle w:val="NoSpacing"/>
+        <w:pStyle w:val="Geenafstand"/>
         <w:rPr>
           <w:rFonts w:asciiTheme="majorHAnsi" w:hAnsiTheme="majorHAnsi"/>
         </w:rPr>
@@ -4250,15 +3576,15 @@
     </w:p>
     <w:p>
       <w:pPr>
-        <w:pStyle w:val="NoSpacing"/>
-        <w:rPr>
-          <w:rFonts w:asciiTheme="majorHAnsi" w:hAnsiTheme="majorHAnsi"/>
-        </w:rPr>
-      </w:pPr>
-    </w:p>
-    <w:p>
-      <w:pPr>
-        <w:pStyle w:val="NoSpacing"/>
+        <w:pStyle w:val="Geenafstand"/>
+        <w:rPr>
+          <w:rFonts w:asciiTheme="majorHAnsi" w:hAnsiTheme="majorHAnsi"/>
+        </w:rPr>
+      </w:pPr>
+    </w:p>
+    <w:p>
+      <w:pPr>
+        <w:pStyle w:val="Geenafstand"/>
         <w:rPr>
           <w:rFonts w:asciiTheme="majorHAnsi" w:hAnsiTheme="majorHAnsi"/>
         </w:rPr>
@@ -4284,7 +3610,7 @@
     </w:p>
     <w:p>
       <w:pPr>
-        <w:pStyle w:val="NoSpacing"/>
+        <w:pStyle w:val="Geenafstand"/>
         <w:rPr>
           <w:rFonts w:asciiTheme="majorHAnsi" w:hAnsiTheme="majorHAnsi"/>
           <w:szCs w:val="28"/>
@@ -4302,7 +3628,7 @@
 </file>
 
 <file path=word/endnotes.xml><?xml version="1.0" encoding="utf-8"?>
-<w:endnotes xmlns:wpc="http://schemas.microsoft.com/office/word/2010/wordprocessingCanvas" xmlns:mo="http://schemas.microsoft.com/office/mac/office/2008/main" xmlns:mc="http://schemas.openxmlformats.org/markup-compatibility/2006" xmlns:mv="urn:schemas-microsoft-com:mac:vml" xmlns:o="urn:schemas-microsoft-com:office:office" xmlns:r="http://schemas.openxmlformats.org/officeDocument/2006/relationships" xmlns:m="http://schemas.openxmlformats.org/officeDocument/2006/math" xmlns:v="urn:schemas-microsoft-com:vml" xmlns:wp14="http://schemas.microsoft.com/office/word/2010/wordprocessingDrawing" xmlns:wp="http://schemas.openxmlformats.org/drawingml/2006/wordprocessingDrawing" xmlns:w10="urn:schemas-microsoft-com:office:word" xmlns:w="http://schemas.openxmlformats.org/wordprocessingml/2006/main" xmlns:w14="http://schemas.microsoft.com/office/word/2010/wordml" xmlns:wpg="http://schemas.microsoft.com/office/word/2010/wordprocessingGroup" xmlns:wpi="http://schemas.microsoft.com/office/word/2010/wordprocessingInk" xmlns:wne="http://schemas.microsoft.com/office/word/2006/wordml" xmlns:wps="http://schemas.microsoft.com/office/word/2010/wordprocessingShape" mc:Ignorable="w14 wp14">
+<w:endnotes xmlns:ve="http://schemas.openxmlformats.org/markup-compatibility/2006" xmlns:o="urn:schemas-microsoft-com:office:office" xmlns:r="http://schemas.openxmlformats.org/officeDocument/2006/relationships" xmlns:m="http://schemas.openxmlformats.org/officeDocument/2006/math" xmlns:v="urn:schemas-microsoft-com:vml" xmlns:wp="http://schemas.openxmlformats.org/drawingml/2006/wordprocessingDrawing" xmlns:w10="urn:schemas-microsoft-com:office:word" xmlns:w="http://schemas.openxmlformats.org/wordprocessingml/2006/main" xmlns:wne="http://schemas.microsoft.com/office/word/2006/wordml">
   <w:endnote w:type="separator" w:id="-1">
     <w:p>
       <w:r>
@@ -4321,7 +3647,7 @@
 </file>
 
 <file path=word/footnotes.xml><?xml version="1.0" encoding="utf-8"?>
-<w:footnotes xmlns:wpc="http://schemas.microsoft.com/office/word/2010/wordprocessingCanvas" xmlns:mo="http://schemas.microsoft.com/office/mac/office/2008/main" xmlns:mc="http://schemas.openxmlformats.org/markup-compatibility/2006" xmlns:mv="urn:schemas-microsoft-com:mac:vml" xmlns:o="urn:schemas-microsoft-com:office:office" xmlns:r="http://schemas.openxmlformats.org/officeDocument/2006/relationships" xmlns:m="http://schemas.openxmlformats.org/officeDocument/2006/math" xmlns:v="urn:schemas-microsoft-com:vml" xmlns:wp14="http://schemas.microsoft.com/office/word/2010/wordprocessingDrawing" xmlns:wp="http://schemas.openxmlformats.org/drawingml/2006/wordprocessingDrawing" xmlns:w10="urn:schemas-microsoft-com:office:word" xmlns:w="http://schemas.openxmlformats.org/wordprocessingml/2006/main" xmlns:w14="http://schemas.microsoft.com/office/word/2010/wordml" xmlns:wpg="http://schemas.microsoft.com/office/word/2010/wordprocessingGroup" xmlns:wpi="http://schemas.microsoft.com/office/word/2010/wordprocessingInk" xmlns:wne="http://schemas.microsoft.com/office/word/2006/wordml" xmlns:wps="http://schemas.microsoft.com/office/word/2010/wordprocessingShape" mc:Ignorable="w14 wp14">
+<w:footnotes xmlns:ve="http://schemas.openxmlformats.org/markup-compatibility/2006" xmlns:o="urn:schemas-microsoft-com:office:office" xmlns:r="http://schemas.openxmlformats.org/officeDocument/2006/relationships" xmlns:m="http://schemas.openxmlformats.org/officeDocument/2006/math" xmlns:v="urn:schemas-microsoft-com:vml" xmlns:wp="http://schemas.openxmlformats.org/drawingml/2006/wordprocessingDrawing" xmlns:w10="urn:schemas-microsoft-com:office:word" xmlns:w="http://schemas.openxmlformats.org/wordprocessingml/2006/main" xmlns:wne="http://schemas.microsoft.com/office/word/2006/wordml">
   <w:footnote w:type="separator" w:id="-1">
     <w:p>
       <w:r>
@@ -4339,7 +3665,7 @@
   <w:footnote w:id="1">
     <w:p>
       <w:pPr>
-        <w:pStyle w:val="NoSpacing"/>
+        <w:pStyle w:val="Geenafstand"/>
         <w:rPr>
           <w:sz w:val="20"/>
           <w:szCs w:val="20"/>
@@ -4347,7 +3673,7 @@
       </w:pPr>
       <w:r>
         <w:rPr>
-          <w:rStyle w:val="FootnoteReference"/>
+          <w:rStyle w:val="Voetnootmarkering"/>
         </w:rPr>
         <w:footnoteRef/>
       </w:r>
@@ -4380,21 +3706,21 @@
     </w:p>
     <w:p>
       <w:pPr>
-        <w:pStyle w:val="FootnoteText"/>
+        <w:pStyle w:val="Voetnoottekst"/>
       </w:pPr>
     </w:p>
   </w:footnote>
   <w:footnote w:id="2">
     <w:p>
       <w:pPr>
-        <w:pStyle w:val="NoSpacing"/>
-        <w:rPr>
-          <w:lang w:val="en-US"/>
-        </w:rPr>
-      </w:pPr>
-      <w:r>
-        <w:rPr>
-          <w:rStyle w:val="FootnoteReference"/>
+        <w:pStyle w:val="Geenafstand"/>
+        <w:rPr>
+          <w:lang w:val="en-US"/>
+        </w:rPr>
+      </w:pPr>
+      <w:r>
+        <w:rPr>
+          <w:rStyle w:val="Voetnootmarkering"/>
         </w:rPr>
         <w:footnoteRef/>
       </w:r>
@@ -4464,32 +3790,32 @@
           <w:szCs w:val="20"/>
           <w:lang w:val="en-US"/>
         </w:rPr>
-        <w:t xml:space="preserve">. </w:t>
-      </w:r>
-      <w:proofErr w:type="gramStart"/>
+        <w:t xml:space="preserve">. A Tour Through the Visualization Zoo. </w:t>
+      </w:r>
       <w:r>
         <w:rPr>
           <w:sz w:val="20"/>
           <w:szCs w:val="20"/>
-          <w:lang w:val="en-US"/>
-        </w:rPr>
-        <w:t>A Tour Through the Visualization Zoo.</w:t>
-      </w:r>
-      <w:proofErr w:type="gramEnd"/>
+        </w:rPr>
+        <w:t>C</w:t>
+      </w:r>
+      <w:proofErr w:type="spellStart"/>
       <w:r>
         <w:rPr>
           <w:sz w:val="20"/>
           <w:szCs w:val="20"/>
           <w:lang w:val="en-US"/>
         </w:rPr>
-        <w:t xml:space="preserve"> </w:t>
-      </w:r>
+        <w:t>ommunications</w:t>
+      </w:r>
+      <w:proofErr w:type="spellEnd"/>
       <w:r>
         <w:rPr>
           <w:sz w:val="20"/>
           <w:szCs w:val="20"/>
-        </w:rPr>
-        <w:t>C</w:t>
+          <w:lang w:val="en-US"/>
+        </w:rPr>
+        <w:t xml:space="preserve"> of the </w:t>
       </w:r>
       <w:proofErr w:type="spellStart"/>
       <w:r>
@@ -4498,25 +3824,23 @@
           <w:szCs w:val="20"/>
           <w:lang w:val="en-US"/>
         </w:rPr>
-        <w:t>ommunications</w:t>
+        <w:t>acm</w:t>
       </w:r>
       <w:proofErr w:type="spellEnd"/>
       <w:r>
         <w:rPr>
           <w:sz w:val="20"/>
           <w:szCs w:val="20"/>
-          <w:lang w:val="en-US"/>
-        </w:rPr>
-        <w:t xml:space="preserve"> of the </w:t>
+        </w:rPr>
+        <w:t xml:space="preserve">, </w:t>
       </w:r>
       <w:proofErr w:type="spellStart"/>
       <w:r>
         <w:rPr>
           <w:sz w:val="20"/>
           <w:szCs w:val="20"/>
-          <w:lang w:val="en-US"/>
-        </w:rPr>
-        <w:t>acm</w:t>
+        </w:rPr>
+        <w:t>june</w:t>
       </w:r>
       <w:proofErr w:type="spellEnd"/>
       <w:r>
@@ -4524,258 +3848,143 @@
           <w:sz w:val="20"/>
           <w:szCs w:val="20"/>
         </w:rPr>
-        <w:t xml:space="preserve">, </w:t>
-      </w:r>
-      <w:proofErr w:type="spellStart"/>
-      <w:r>
+        <w:t xml:space="preserve"> 2010, vol. 53 no. 6.</w:t>
+      </w:r>
+    </w:p>
+    <w:p>
+      <w:pPr>
+        <w:pStyle w:val="Voetnoottekst"/>
+      </w:pPr>
+    </w:p>
+  </w:footnote>
+  <w:footnote w:id="3">
+    <w:p>
+      <w:pPr>
+        <w:pStyle w:val="Geenafstand"/>
         <w:rPr>
           <w:sz w:val="20"/>
           <w:szCs w:val="20"/>
-        </w:rPr>
-        <w:t>june</w:t>
-      </w:r>
-      <w:proofErr w:type="spellEnd"/>
+          <w:lang w:val="en-US"/>
+        </w:rPr>
+      </w:pPr>
+      <w:r>
+        <w:rPr>
+          <w:rStyle w:val="Voetnootmarkering"/>
+        </w:rPr>
+        <w:footnoteRef/>
+      </w:r>
+      <w:r>
+        <w:t xml:space="preserve"> </w:t>
+      </w:r>
       <w:r>
         <w:rPr>
           <w:sz w:val="20"/>
           <w:szCs w:val="20"/>
-        </w:rPr>
-        <w:t xml:space="preserve"> 2010, vol. 53 no. 6.</w:t>
-      </w:r>
-    </w:p>
-    <w:p>
-      <w:pPr>
-        <w:pStyle w:val="FootnoteText"/>
-      </w:pPr>
-    </w:p>
-  </w:footnote>
-  <w:footnote w:id="3">
-    <w:p>
-      <w:pPr>
-        <w:pStyle w:val="NoSpacing"/>
+          <w:lang w:val="en-US"/>
+        </w:rPr>
+        <w:t>Don't Worry</w:t>
+      </w:r>
+      <w:r>
         <w:rPr>
           <w:sz w:val="20"/>
           <w:szCs w:val="20"/>
           <w:lang w:val="en-US"/>
         </w:rPr>
-      </w:pPr>
-      <w:r>
-        <w:rPr>
-          <w:rStyle w:val="FootnoteReference"/>
-        </w:rPr>
-        <w:footnoteRef/>
-      </w:r>
-      <w:r>
-        <w:t xml:space="preserve"> </w:t>
-      </w:r>
-      <w:proofErr w:type="gramStart"/>
+        <w:t xml:space="preserve">, I’m an economist! Leave economics to the economists! </w:t>
+      </w:r>
+      <w:proofErr w:type="spellStart"/>
       <w:r>
         <w:rPr>
           <w:sz w:val="20"/>
           <w:szCs w:val="20"/>
-          <w:lang w:val="en-US"/>
-        </w:rPr>
-        <w:t>Don't Worry</w:t>
-      </w:r>
-      <w:proofErr w:type="gramEnd"/>
+        </w:rPr>
+        <w:t>Simple</w:t>
+      </w:r>
+      <w:proofErr w:type="spellEnd"/>
       <w:r>
         <w:rPr>
           <w:sz w:val="20"/>
           <w:szCs w:val="20"/>
-          <w:lang w:val="en-US"/>
-        </w:rPr>
-        <w:t xml:space="preserve">, </w:t>
-      </w:r>
-      <w:proofErr w:type="gramStart"/>
+        </w:rPr>
+        <w:t xml:space="preserve"> as </w:t>
+      </w:r>
+      <w:proofErr w:type="spellStart"/>
       <w:r>
         <w:rPr>
           <w:sz w:val="20"/>
           <w:szCs w:val="20"/>
-          <w:lang w:val="en-US"/>
-        </w:rPr>
-        <w:t>I’m an economist</w:t>
-      </w:r>
-      <w:proofErr w:type="gramEnd"/>
+        </w:rPr>
+        <w:t>that</w:t>
+      </w:r>
+      <w:proofErr w:type="spellEnd"/>
       <w:r>
         <w:rPr>
           <w:sz w:val="20"/>
           <w:szCs w:val="20"/>
-          <w:lang w:val="en-US"/>
-        </w:rPr>
-        <w:t xml:space="preserve">! Leave economics to the economists! </w:t>
-      </w:r>
-      <w:r>
+        </w:rPr>
+        <w:t xml:space="preserve">. Geraadpleegd op 25-6-2014. </w:t>
+      </w:r>
+      <w:hyperlink r:id="rId1" w:history="1">
+        <w:r>
+          <w:rPr>
+            <w:sz w:val="20"/>
+            <w:szCs w:val="20"/>
+          </w:rPr>
+          <w:t>http://im-an-economist.blogspot.nl/2012/03/graphs-of-week-debt.html</w:t>
+        </w:r>
+      </w:hyperlink>
+      <w:bookmarkStart w:id="0" w:name="uds-search-results"/>
+      <w:bookmarkEnd w:id="0"/>
+    </w:p>
+    <w:p>
+      <w:pPr>
+        <w:pStyle w:val="Voetnoottekst"/>
+      </w:pPr>
+    </w:p>
+  </w:footnote>
+  <w:footnote w:id="4">
+    <w:p>
+      <w:pPr>
+        <w:pStyle w:val="Geenafstand"/>
         <w:rPr>
           <w:sz w:val="20"/>
           <w:szCs w:val="20"/>
         </w:rPr>
-        <w:t xml:space="preserve">Simple as </w:t>
-      </w:r>
-      <w:proofErr w:type="spellStart"/>
+      </w:pPr>
+      <w:r>
+        <w:rPr>
+          <w:rStyle w:val="Voetnootmarkering"/>
+        </w:rPr>
+        <w:footnoteRef/>
+      </w:r>
+      <w:r>
+        <w:t xml:space="preserve"> </w:t>
+      </w:r>
       <w:r>
         <w:rPr>
           <w:sz w:val="20"/>
           <w:szCs w:val="20"/>
-        </w:rPr>
-        <w:t>that</w:t>
-      </w:r>
-      <w:proofErr w:type="spellEnd"/>
+          <w:lang w:val="en-US"/>
+        </w:rPr>
+        <w:t xml:space="preserve">The Statistics Portal. Household debt ratio to GDP in the United States between Q1 2009 and Q1 2013. </w:t>
+      </w:r>
       <w:r>
         <w:rPr>
           <w:sz w:val="20"/>
           <w:szCs w:val="20"/>
         </w:rPr>
-        <w:t xml:space="preserve">. Geraadpleegd op 25-6-2014. </w:t>
-      </w:r>
-      <w:r>
+        <w:t>Geraadpleegd op 25-6-2014.</w:t>
+      </w:r>
+    </w:p>
+    <w:p>
+      <w:pPr>
+        <w:pStyle w:val="Geenafstand"/>
         <w:rPr>
           <w:sz w:val="20"/>
           <w:szCs w:val="20"/>
         </w:rPr>
-        <w:fldChar w:fldCharType="begin"/>
-      </w:r>
-      <w:r>
-        <w:rPr>
-          <w:sz w:val="20"/>
-          <w:szCs w:val="20"/>
-        </w:rPr>
-        <w:instrText xml:space="preserve"> HYPERLINK "http://im-an-economist.blogspot.nl/2012/03/graphs-of-week-debt.html" </w:instrText>
-      </w:r>
-      <w:r>
-        <w:rPr>
-          <w:sz w:val="20"/>
-          <w:szCs w:val="20"/>
-        </w:rPr>
-      </w:r>
-      <w:r>
-        <w:rPr>
-          <w:sz w:val="20"/>
-          <w:szCs w:val="20"/>
-        </w:rPr>
-        <w:fldChar w:fldCharType="separate"/>
-      </w:r>
-      <w:r>
-        <w:rPr>
-          <w:sz w:val="20"/>
-          <w:szCs w:val="20"/>
-        </w:rPr>
-        <w:t>h</w:t>
-      </w:r>
-      <w:r>
-        <w:rPr>
-          <w:sz w:val="20"/>
-          <w:szCs w:val="20"/>
-        </w:rPr>
-        <w:t>t</w:t>
-      </w:r>
-      <w:r>
-        <w:rPr>
-          <w:sz w:val="20"/>
-          <w:szCs w:val="20"/>
-        </w:rPr>
-        <w:t>tp://im-an-economist.blogspot.nl/2012/03/graphs-of-week-deb</w:t>
-      </w:r>
-      <w:r>
-        <w:rPr>
-          <w:sz w:val="20"/>
-          <w:szCs w:val="20"/>
-        </w:rPr>
-        <w:t>t</w:t>
-      </w:r>
-      <w:r>
-        <w:rPr>
-          <w:sz w:val="20"/>
-          <w:szCs w:val="20"/>
-        </w:rPr>
-        <w:t>.html</w:t>
-      </w:r>
-      <w:r>
-        <w:rPr>
-          <w:sz w:val="20"/>
-          <w:szCs w:val="20"/>
-        </w:rPr>
-        <w:fldChar w:fldCharType="end"/>
-      </w:r>
-      <w:bookmarkStart w:id="0" w:name="uds-search-results"/>
-      <w:bookmarkEnd w:id="0"/>
-    </w:p>
-    <w:p>
-      <w:pPr>
-        <w:pStyle w:val="FootnoteText"/>
-      </w:pPr>
-    </w:p>
-  </w:footnote>
-  <w:footnote w:id="4">
-    <w:p>
-      <w:pPr>
-        <w:pStyle w:val="NoSpacing"/>
-        <w:rPr>
-          <w:sz w:val="20"/>
-          <w:szCs w:val="20"/>
-        </w:rPr>
-      </w:pPr>
-      <w:r>
-        <w:rPr>
-          <w:rStyle w:val="FootnoteReference"/>
-        </w:rPr>
-        <w:footnoteRef/>
-      </w:r>
-      <w:r>
-        <w:t xml:space="preserve"> </w:t>
-      </w:r>
-      <w:proofErr w:type="gramStart"/>
-      <w:r>
-        <w:rPr>
-          <w:sz w:val="20"/>
-          <w:szCs w:val="20"/>
-          <w:lang w:val="en-US"/>
-        </w:rPr>
-        <w:t>The Statistics Portal.</w:t>
-      </w:r>
-      <w:proofErr w:type="gramEnd"/>
-      <w:r>
-        <w:rPr>
-          <w:sz w:val="20"/>
-          <w:szCs w:val="20"/>
-          <w:lang w:val="en-US"/>
-        </w:rPr>
-        <w:t xml:space="preserve"> </w:t>
-      </w:r>
-      <w:proofErr w:type="gramStart"/>
-      <w:r>
-        <w:rPr>
-          <w:sz w:val="20"/>
-          <w:szCs w:val="20"/>
-          <w:lang w:val="en-US"/>
-        </w:rPr>
-        <w:t>Household debt ratio to GDP in the United States between Q1 2009 and Q1 2013.</w:t>
-      </w:r>
-      <w:proofErr w:type="gramEnd"/>
-      <w:r>
-        <w:rPr>
-          <w:sz w:val="20"/>
-          <w:szCs w:val="20"/>
-          <w:lang w:val="en-US"/>
-        </w:rPr>
-        <w:t xml:space="preserve"> </w:t>
-      </w:r>
-      <w:r>
-        <w:rPr>
-          <w:sz w:val="20"/>
-          <w:szCs w:val="20"/>
-        </w:rPr>
-        <w:t>Geraadpleegd op 25-6-2014.</w:t>
-      </w:r>
-    </w:p>
-    <w:p>
-      <w:pPr>
-        <w:pStyle w:val="NoSpacing"/>
-        <w:rPr>
-          <w:sz w:val="20"/>
-          <w:szCs w:val="20"/>
-        </w:rPr>
-      </w:pPr>
-      <w:hyperlink r:id="rId1" w:history="1">
+      </w:pPr>
+      <w:hyperlink r:id="rId2" w:history="1">
         <w:r>
           <w:rPr>
             <w:rStyle w:val="Hyperlink"/>
@@ -4788,14 +3997,14 @@
     </w:p>
     <w:p>
       <w:pPr>
-        <w:pStyle w:val="FootnoteText"/>
+        <w:pStyle w:val="Voetnoottekst"/>
       </w:pPr>
     </w:p>
   </w:footnote>
   <w:footnote w:id="5">
     <w:p>
       <w:pPr>
-        <w:pStyle w:val="NoSpacing"/>
+        <w:pStyle w:val="Geenafstand"/>
         <w:rPr>
           <w:sz w:val="20"/>
           <w:szCs w:val="20"/>
@@ -4804,14 +4013,14 @@
     </w:p>
     <w:p>
       <w:pPr>
-        <w:pStyle w:val="NoSpacing"/>
+        <w:pStyle w:val="Geenafstand"/>
         <w:rPr>
           <w:color w:val="4A4A4A"/>
         </w:rPr>
       </w:pPr>
       <w:r>
         <w:rPr>
-          <w:rStyle w:val="FootnoteReference"/>
+          <w:rStyle w:val="Voetnootmarkering"/>
         </w:rPr>
         <w:t>5</w:t>
       </w:r>
@@ -4823,7 +4032,6 @@
         </w:rPr>
         <w:t xml:space="preserve"> The Economist. </w:t>
       </w:r>
-      <w:proofErr w:type="gramStart"/>
       <w:r>
         <w:rPr>
           <w:bCs/>
@@ -4831,17 +4039,7 @@
           <w:szCs w:val="20"/>
           <w:lang w:val="en-US"/>
         </w:rPr>
-        <w:t>The debtors' merry-go-round.</w:t>
-      </w:r>
-      <w:proofErr w:type="gramEnd"/>
-      <w:r>
-        <w:rPr>
-          <w:bCs/>
-          <w:sz w:val="20"/>
-          <w:szCs w:val="20"/>
-          <w:lang w:val="en-US"/>
-        </w:rPr>
-        <w:t xml:space="preserve"> </w:t>
+        <w:t xml:space="preserve">The debtors' merry-go-round. </w:t>
       </w:r>
       <w:r>
         <w:rPr>
@@ -4864,7 +4062,7 @@
 </file>
 
 <file path=word/styles.xml><?xml version="1.0" encoding="utf-8"?>
-<w:styles xmlns:mc="http://schemas.openxmlformats.org/markup-compatibility/2006" xmlns:r="http://schemas.openxmlformats.org/officeDocument/2006/relationships" xmlns:w="http://schemas.openxmlformats.org/wordprocessingml/2006/main" xmlns:w14="http://schemas.microsoft.com/office/word/2010/wordml" mc:Ignorable="w14">
+<w:styles xmlns:r="http://schemas.openxmlformats.org/officeDocument/2006/relationships" xmlns:w="http://schemas.openxmlformats.org/wordprocessingml/2006/main">
   <w:docDefaults>
     <w:rPrDefault>
       <w:rPr>
@@ -4876,7 +4074,7 @@
     </w:rPrDefault>
     <w:pPrDefault/>
   </w:docDefaults>
-  <w:latentStyles w:defLockedState="0" w:defUIPriority="99" w:defSemiHidden="1" w:defUnhideWhenUsed="1" w:defQFormat="0" w:count="276">
+  <w:latentStyles w:defLockedState="0" w:defUIPriority="99" w:defSemiHidden="1" w:defUnhideWhenUsed="1" w:defQFormat="0" w:count="267">
     <w:lsdException w:name="Normal" w:semiHidden="0" w:uiPriority="0" w:unhideWhenUsed="0" w:qFormat="1"/>
     <w:lsdException w:name="heading 1" w:semiHidden="0" w:uiPriority="9" w:unhideWhenUsed="0" w:qFormat="1"/>
     <w:lsdException w:name="heading 2" w:uiPriority="9" w:qFormat="1"/>
@@ -5015,7 +4213,7 @@
     <w:lsdException w:name="Bibliography" w:uiPriority="37"/>
     <w:lsdException w:name="TOC Heading" w:uiPriority="39" w:qFormat="1"/>
   </w:latentStyles>
-  <w:style w:type="paragraph" w:default="1" w:styleId="Normal">
+  <w:style w:type="paragraph" w:default="1" w:styleId="Standaard">
     <w:name w:val="Normal"/>
     <w:rsid w:val="009C3DAC"/>
     <w:pPr>
@@ -5027,16 +4225,18 @@
       <w:lang w:val="en-US" w:eastAsia="zh-CN" w:bidi="hi-IN"/>
     </w:rPr>
   </w:style>
-  <w:style w:type="character" w:default="1" w:styleId="DefaultParagraphFont">
+  <w:style w:type="character" w:default="1" w:styleId="Standaardalinea-lettertype">
     <w:name w:val="Default Paragraph Font"/>
     <w:uiPriority w:val="1"/>
+    <w:semiHidden/>
     <w:unhideWhenUsed/>
   </w:style>
-  <w:style w:type="table" w:default="1" w:styleId="TableNormal">
+  <w:style w:type="table" w:default="1" w:styleId="Standaardtabel">
     <w:name w:val="Normal Table"/>
     <w:uiPriority w:val="99"/>
     <w:semiHidden/>
     <w:unhideWhenUsed/>
+    <w:qFormat/>
     <w:tblPr>
       <w:tblInd w:w="0" w:type="dxa"/>
       <w:tblCellMar>
@@ -5047,22 +4247,22 @@
       </w:tblCellMar>
     </w:tblPr>
   </w:style>
-  <w:style w:type="numbering" w:default="1" w:styleId="NoList">
+  <w:style w:type="numbering" w:default="1" w:styleId="Geenlijst">
     <w:name w:val="No List"/>
     <w:uiPriority w:val="99"/>
     <w:semiHidden/>
     <w:unhideWhenUsed/>
   </w:style>
-  <w:style w:type="paragraph" w:styleId="NoSpacing">
+  <w:style w:type="paragraph" w:styleId="Geenafstand">
     <w:name w:val="No Spacing"/>
     <w:uiPriority w:val="1"/>
     <w:qFormat/>
     <w:rsid w:val="009C3DAC"/>
   </w:style>
-  <w:style w:type="paragraph" w:styleId="BalloonText">
+  <w:style w:type="paragraph" w:styleId="Ballontekst">
     <w:name w:val="Balloon Text"/>
-    <w:basedOn w:val="Normal"/>
-    <w:link w:val="BalloonTextChar"/>
+    <w:basedOn w:val="Standaard"/>
+    <w:link w:val="BallontekstChar"/>
     <w:uiPriority w:val="99"/>
     <w:semiHidden/>
     <w:unhideWhenUsed/>
@@ -5073,10 +4273,10 @@
       <w:szCs w:val="18"/>
     </w:rPr>
   </w:style>
-  <w:style w:type="character" w:customStyle="1" w:styleId="BalloonTextChar">
-    <w:name w:val="Balloon Text Char"/>
-    <w:basedOn w:val="DefaultParagraphFont"/>
-    <w:link w:val="BalloonText"/>
+  <w:style w:type="character" w:customStyle="1" w:styleId="BallontekstChar">
+    <w:name w:val="Ballontekst Char"/>
+    <w:basedOn w:val="Standaardalinea-lettertype"/>
+    <w:link w:val="Ballontekst"/>
     <w:uiPriority w:val="99"/>
     <w:semiHidden/>
     <w:rsid w:val="0062105A"/>
@@ -5089,7 +4289,7 @@
   </w:style>
   <w:style w:type="character" w:styleId="Hyperlink">
     <w:name w:val="Hyperlink"/>
-    <w:basedOn w:val="DefaultParagraphFont"/>
+    <w:basedOn w:val="Standaardalinea-lettertype"/>
     <w:uiPriority w:val="99"/>
     <w:semiHidden/>
     <w:unhideWhenUsed/>
@@ -5101,13 +4301,13 @@
   </w:style>
   <w:style w:type="character" w:customStyle="1" w:styleId="apple-converted-space">
     <w:name w:val="apple-converted-space"/>
-    <w:basedOn w:val="DefaultParagraphFont"/>
+    <w:basedOn w:val="Standaardalinea-lettertype"/>
     <w:rsid w:val="007A304E"/>
   </w:style>
-  <w:style w:type="paragraph" w:styleId="FootnoteText">
+  <w:style w:type="paragraph" w:styleId="Voetnoottekst">
     <w:name w:val="footnote text"/>
-    <w:basedOn w:val="Normal"/>
-    <w:link w:val="FootnoteTextChar"/>
+    <w:basedOn w:val="Standaard"/>
+    <w:link w:val="VoetnoottekstChar"/>
     <w:uiPriority w:val="99"/>
     <w:unhideWhenUsed/>
     <w:rsid w:val="007A304E"/>
@@ -5122,10 +4322,10 @@
       <w:lang w:val="nl-NL" w:eastAsia="en-US" w:bidi="ar-SA"/>
     </w:rPr>
   </w:style>
-  <w:style w:type="character" w:customStyle="1" w:styleId="FootnoteTextChar">
-    <w:name w:val="Footnote Text Char"/>
-    <w:basedOn w:val="DefaultParagraphFont"/>
-    <w:link w:val="FootnoteText"/>
+  <w:style w:type="character" w:customStyle="1" w:styleId="VoetnoottekstChar">
+    <w:name w:val="Voetnoottekst Char"/>
+    <w:basedOn w:val="Standaardalinea-lettertype"/>
+    <w:link w:val="Voetnoottekst"/>
     <w:uiPriority w:val="99"/>
     <w:rsid w:val="007A304E"/>
     <w:rPr>
@@ -5134,9 +4334,9 @@
       <w:szCs w:val="20"/>
     </w:rPr>
   </w:style>
-  <w:style w:type="character" w:styleId="FootnoteReference">
+  <w:style w:type="character" w:styleId="Voetnootmarkering">
     <w:name w:val="footnote reference"/>
-    <w:basedOn w:val="DefaultParagraphFont"/>
+    <w:basedOn w:val="Standaardalinea-lettertype"/>
     <w:uiPriority w:val="99"/>
     <w:unhideWhenUsed/>
     <w:rsid w:val="007A304E"/>
@@ -5144,9 +4344,9 @@
       <w:vertAlign w:val="superscript"/>
     </w:rPr>
   </w:style>
-  <w:style w:type="paragraph" w:styleId="ListParagraph">
+  <w:style w:type="paragraph" w:styleId="Lijstalinea">
     <w:name w:val="List Paragraph"/>
-    <w:basedOn w:val="Normal"/>
+    <w:basedOn w:val="Standaard"/>
     <w:uiPriority w:val="34"/>
     <w:qFormat/>
     <w:rsid w:val="00270A12"/>
@@ -5778,7 +4978,7 @@
 </file>
 
 <file path=customXml/itemProps1.xml><?xml version="1.0" encoding="utf-8"?>
-<ds:datastoreItem xmlns:ds="http://schemas.openxmlformats.org/officeDocument/2006/customXml" ds:itemID="{B934F454-DED0-D74D-8E3D-FA8C513781D1}">
+<ds:datastoreItem xmlns:ds="http://schemas.openxmlformats.org/officeDocument/2006/customXml" ds:itemID="{85B86A79-2B85-41DC-9EBF-A5F3EDF898FA}">
   <ds:schemaRefs>
     <ds:schemaRef ds:uri="http://schemas.openxmlformats.org/officeDocument/2006/bibliography"/>
   </ds:schemaRefs>
